--- a/reports/seeds-grip/seed-elsa.docx
+++ b/reports/seeds-grip/seed-elsa.docx
@@ -39,7 +39,7 @@
         <w:t xml:space="preserve"> </w:t>
       </w:r>
       <w:r>
-        <w:t xml:space="preserve">2016-12-04</w:t>
+        <w:t xml:space="preserve">2016-12-05</w:t>
       </w:r>
     </w:p>
     <w:sdt>
@@ -931,6 +931,348 @@
               <w:jc w:val="center"/>
             </w:pPr>
             <w:r>
+              <w:t xml:space="preserve">ab</w:t>
+            </w:r>
+          </w:p>
+        </w:tc>
+        <w:tc>
+          <w:p>
+            <w:pPr>
+              <w:pStyle w:val="Compact"/>
+              <w:jc w:val="left"/>
+            </w:pPr>
+            <w:r>
+              <w:t xml:space="preserve">Covar (Levels)</w:t>
+            </w:r>
+          </w:p>
+        </w:tc>
+        <w:tc>
+          <w:p>
+            <w:pPr>
+              <w:pStyle w:val="Compact"/>
+              <w:jc w:val="right"/>
+            </w:pPr>
+            <w:r>
+              <w:t xml:space="preserve">0.65 (0.17) &lt;.01</w:t>
+            </w:r>
+          </w:p>
+        </w:tc>
+        <w:tc>
+          <w:p>
+            <w:pPr>
+              <w:pStyle w:val="Compact"/>
+              <w:jc w:val="right"/>
+            </w:pPr>
+            <w:r>
+              <w:t xml:space="preserve">0.48 (0.16) &lt;.01</w:t>
+            </w:r>
+          </w:p>
+        </w:tc>
+        <w:tc>
+          <w:p>
+            <w:pPr>
+              <w:pStyle w:val="Compact"/>
+              <w:jc w:val="right"/>
+            </w:pPr>
+            <w:r>
+              <w:t xml:space="preserve">---</w:t>
+            </w:r>
+          </w:p>
+        </w:tc>
+      </w:tr>
+      <w:tr>
+        <w:tc>
+          <w:p>
+            <w:pPr>
+              <w:pStyle w:val="Compact"/>
+              <w:jc w:val="center"/>
+            </w:pPr>
+            <w:r>
+              <w:t xml:space="preserve">ab</w:t>
+            </w:r>
+          </w:p>
+        </w:tc>
+        <w:tc>
+          <w:p>
+            <w:pPr>
+              <w:pStyle w:val="Compact"/>
+              <w:jc w:val="left"/>
+            </w:pPr>
+            <w:r>
+              <w:t xml:space="preserve">Covar (Slopes)</w:t>
+            </w:r>
+          </w:p>
+        </w:tc>
+        <w:tc>
+          <w:p>
+            <w:pPr>
+              <w:pStyle w:val="Compact"/>
+              <w:jc w:val="right"/>
+            </w:pPr>
+            <w:r>
+              <w:t xml:space="preserve">0.00 (0.00) .99</w:t>
+            </w:r>
+          </w:p>
+        </w:tc>
+        <w:tc>
+          <w:p>
+            <w:pPr>
+              <w:pStyle w:val="Compact"/>
+              <w:jc w:val="right"/>
+            </w:pPr>
+            <w:r>
+              <w:t xml:space="preserve">0.00 (0.00) .92</w:t>
+            </w:r>
+          </w:p>
+        </w:tc>
+        <w:tc>
+          <w:p>
+            <w:pPr>
+              <w:pStyle w:val="Compact"/>
+              <w:jc w:val="right"/>
+            </w:pPr>
+            <w:r>
+              <w:t xml:space="preserve">---</w:t>
+            </w:r>
+          </w:p>
+        </w:tc>
+      </w:tr>
+      <w:tr>
+        <w:tc>
+          <w:p>
+            <w:pPr>
+              <w:pStyle w:val="Compact"/>
+              <w:jc w:val="center"/>
+            </w:pPr>
+            <w:r>
+              <w:t xml:space="preserve">ab</w:t>
+            </w:r>
+          </w:p>
+        </w:tc>
+        <w:tc>
+          <w:p>
+            <w:pPr>
+              <w:pStyle w:val="Compact"/>
+              <w:jc w:val="left"/>
+            </w:pPr>
+            <w:r>
+              <w:t xml:space="preserve">Covar (Residuals)</w:t>
+            </w:r>
+          </w:p>
+        </w:tc>
+        <w:tc>
+          <w:p>
+            <w:pPr>
+              <w:pStyle w:val="Compact"/>
+              <w:jc w:val="right"/>
+            </w:pPr>
+            <w:r>
+              <w:t xml:space="preserve">0.09 (0.09) .31</w:t>
+            </w:r>
+          </w:p>
+        </w:tc>
+        <w:tc>
+          <w:p>
+            <w:pPr>
+              <w:pStyle w:val="Compact"/>
+              <w:jc w:val="right"/>
+            </w:pPr>
+            <w:r>
+              <w:t xml:space="preserve">0.05 (0.08) .52</w:t>
+            </w:r>
+          </w:p>
+        </w:tc>
+        <w:tc>
+          <w:p>
+            <w:pPr>
+              <w:pStyle w:val="Compact"/>
+              <w:jc w:val="right"/>
+            </w:pPr>
+            <w:r>
+              <w:t xml:space="preserve">---</w:t>
+            </w:r>
+          </w:p>
+        </w:tc>
+      </w:tr>
+      <w:tr>
+        <w:tc>
+          <w:p>
+            <w:pPr>
+              <w:pStyle w:val="Compact"/>
+              <w:jc w:val="center"/>
+            </w:pPr>
+            <w:r>
+              <w:t xml:space="preserve">er</w:t>
+            </w:r>
+          </w:p>
+        </w:tc>
+        <w:tc>
+          <w:p>
+            <w:pPr>
+              <w:pStyle w:val="Compact"/>
+              <w:jc w:val="left"/>
+            </w:pPr>
+            <w:r>
+              <w:t xml:space="preserve">Corr (Levels)</w:t>
+            </w:r>
+          </w:p>
+        </w:tc>
+        <w:tc>
+          <w:p>
+            <w:pPr>
+              <w:pStyle w:val="Compact"/>
+              <w:jc w:val="right"/>
+            </w:pPr>
+            <w:r>
+              <w:t xml:space="preserve">0.13 (0.03) &lt;.01</w:t>
+            </w:r>
+          </w:p>
+        </w:tc>
+        <w:tc>
+          <w:p>
+            <w:pPr>
+              <w:pStyle w:val="Compact"/>
+              <w:jc w:val="right"/>
+            </w:pPr>
+            <w:r>
+              <w:t xml:space="preserve">0.12 (0.04) &lt;.01</w:t>
+            </w:r>
+          </w:p>
+        </w:tc>
+        <w:tc>
+          <w:p>
+            <w:pPr>
+              <w:pStyle w:val="Compact"/>
+              <w:jc w:val="right"/>
+            </w:pPr>
+            <w:r>
+              <w:t xml:space="preserve">---</w:t>
+            </w:r>
+          </w:p>
+        </w:tc>
+      </w:tr>
+      <w:tr>
+        <w:tc>
+          <w:p>
+            <w:pPr>
+              <w:pStyle w:val="Compact"/>
+              <w:jc w:val="center"/>
+            </w:pPr>
+            <w:r>
+              <w:t xml:space="preserve">er</w:t>
+            </w:r>
+          </w:p>
+        </w:tc>
+        <w:tc>
+          <w:p>
+            <w:pPr>
+              <w:pStyle w:val="Compact"/>
+              <w:jc w:val="left"/>
+            </w:pPr>
+            <w:r>
+              <w:t xml:space="preserve">Corr (Slopes)</w:t>
+            </w:r>
+          </w:p>
+        </w:tc>
+        <w:tc>
+          <w:p>
+            <w:pPr>
+              <w:pStyle w:val="Compact"/>
+              <w:jc w:val="right"/>
+            </w:pPr>
+            <w:r>
+              <w:t xml:space="preserve">-0.01 (0.66) .99</w:t>
+            </w:r>
+          </w:p>
+        </w:tc>
+        <w:tc>
+          <w:p>
+            <w:pPr>
+              <w:pStyle w:val="Compact"/>
+              <w:jc w:val="right"/>
+            </w:pPr>
+            <w:r>
+              <w:t xml:space="preserve">-0.03 (0.29) .92</w:t>
+            </w:r>
+          </w:p>
+        </w:tc>
+        <w:tc>
+          <w:p>
+            <w:pPr>
+              <w:pStyle w:val="Compact"/>
+              <w:jc w:val="right"/>
+            </w:pPr>
+            <w:r>
+              <w:t xml:space="preserve">---</w:t>
+            </w:r>
+          </w:p>
+        </w:tc>
+      </w:tr>
+      <w:tr>
+        <w:tc>
+          <w:p>
+            <w:pPr>
+              <w:pStyle w:val="Compact"/>
+              <w:jc w:val="center"/>
+            </w:pPr>
+            <w:r>
+              <w:t xml:space="preserve">er</w:t>
+            </w:r>
+          </w:p>
+        </w:tc>
+        <w:tc>
+          <w:p>
+            <w:pPr>
+              <w:pStyle w:val="Compact"/>
+              <w:jc w:val="left"/>
+            </w:pPr>
+            <w:r>
+              <w:t xml:space="preserve">Corr (Residuals)</w:t>
+            </w:r>
+          </w:p>
+        </w:tc>
+        <w:tc>
+          <w:p>
+            <w:pPr>
+              <w:pStyle w:val="Compact"/>
+              <w:jc w:val="right"/>
+            </w:pPr>
+            <w:r>
+              <w:t xml:space="preserve">0.02 (0.02) .31</w:t>
+            </w:r>
+          </w:p>
+        </w:tc>
+        <w:tc>
+          <w:p>
+            <w:pPr>
+              <w:pStyle w:val="Compact"/>
+              <w:jc w:val="right"/>
+            </w:pPr>
+            <w:r>
+              <w:t xml:space="preserve">0.01 (0.02) .52</w:t>
+            </w:r>
+          </w:p>
+        </w:tc>
+        <w:tc>
+          <w:p>
+            <w:pPr>
+              <w:pStyle w:val="Compact"/>
+              <w:jc w:val="right"/>
+            </w:pPr>
+            <w:r>
+              <w:t xml:space="preserve">---</w:t>
+            </w:r>
+          </w:p>
+        </w:tc>
+      </w:tr>
+      <w:tr>
+        <w:tc>
+          <w:p>
+            <w:pPr>
+              <w:pStyle w:val="Compact"/>
+              <w:jc w:val="center"/>
+            </w:pPr>
+            <w:r>
               <w:t xml:space="preserve">a</w:t>
             </w:r>
           </w:p>
@@ -2698,6 +3040,177 @@
               <w:jc w:val="center"/>
             </w:pPr>
             <w:r>
+              <w:t xml:space="preserve">b</w:t>
+            </w:r>
+          </w:p>
+        </w:tc>
+        <w:tc>
+          <w:p>
+            <w:pPr>
+              <w:pStyle w:val="Compact"/>
+              <w:jc w:val="left"/>
+            </w:pPr>
+            <w:r>
+              <w:t xml:space="preserve">Var (Level)</w:t>
+            </w:r>
+          </w:p>
+        </w:tc>
+        <w:tc>
+          <w:p>
+            <w:pPr>
+              <w:pStyle w:val="Compact"/>
+              <w:jc w:val="right"/>
+            </w:pPr>
+            <w:r>
+              <w:t xml:space="preserve">1.44 (0.10) &lt;.01</w:t>
+            </w:r>
+          </w:p>
+        </w:tc>
+        <w:tc>
+          <w:p>
+            <w:pPr>
+              <w:pStyle w:val="Compact"/>
+              <w:jc w:val="right"/>
+            </w:pPr>
+            <w:r>
+              <w:t xml:space="preserve">0.94 (0.09) &lt;.01</w:t>
+            </w:r>
+          </w:p>
+        </w:tc>
+        <w:tc>
+          <w:p>
+            <w:pPr>
+              <w:pStyle w:val="Compact"/>
+              <w:jc w:val="right"/>
+            </w:pPr>
+            <w:r>
+              <w:t xml:space="preserve">---</w:t>
+            </w:r>
+          </w:p>
+        </w:tc>
+      </w:tr>
+      <w:tr>
+        <w:tc>
+          <w:p>
+            <w:pPr>
+              <w:pStyle w:val="Compact"/>
+              <w:jc w:val="center"/>
+            </w:pPr>
+            <w:r>
+              <w:t xml:space="preserve">b</w:t>
+            </w:r>
+          </w:p>
+        </w:tc>
+        <w:tc>
+          <w:p>
+            <w:pPr>
+              <w:pStyle w:val="Compact"/>
+              <w:jc w:val="left"/>
+            </w:pPr>
+            <w:r>
+              <w:t xml:space="preserve">Var (Slope)</w:t>
+            </w:r>
+          </w:p>
+        </w:tc>
+        <w:tc>
+          <w:p>
+            <w:pPr>
+              <w:pStyle w:val="Compact"/>
+              <w:jc w:val="right"/>
+            </w:pPr>
+            <w:r>
+              <w:t xml:space="preserve">0.00 (0.00) .74</w:t>
+            </w:r>
+          </w:p>
+        </w:tc>
+        <w:tc>
+          <w:p>
+            <w:pPr>
+              <w:pStyle w:val="Compact"/>
+              <w:jc w:val="right"/>
+            </w:pPr>
+            <w:r>
+              <w:t xml:space="preserve">0.00 (0.00) .12</w:t>
+            </w:r>
+          </w:p>
+        </w:tc>
+        <w:tc>
+          <w:p>
+            <w:pPr>
+              <w:pStyle w:val="Compact"/>
+              <w:jc w:val="right"/>
+            </w:pPr>
+            <w:r>
+              <w:t xml:space="preserve">---</w:t>
+            </w:r>
+          </w:p>
+        </w:tc>
+      </w:tr>
+      <w:tr>
+        <w:tc>
+          <w:p>
+            <w:pPr>
+              <w:pStyle w:val="Compact"/>
+              <w:jc w:val="center"/>
+            </w:pPr>
+            <w:r>
+              <w:t xml:space="preserve">b</w:t>
+            </w:r>
+          </w:p>
+        </w:tc>
+        <w:tc>
+          <w:p>
+            <w:pPr>
+              <w:pStyle w:val="Compact"/>
+              <w:jc w:val="left"/>
+            </w:pPr>
+            <w:r>
+              <w:t xml:space="preserve">Var (Residual)</w:t>
+            </w:r>
+          </w:p>
+        </w:tc>
+        <w:tc>
+          <w:p>
+            <w:pPr>
+              <w:pStyle w:val="Compact"/>
+              <w:jc w:val="right"/>
+            </w:pPr>
+            <w:r>
+              <w:t xml:space="preserve">1.91 (0.07) &lt;.01</w:t>
+            </w:r>
+          </w:p>
+        </w:tc>
+        <w:tc>
+          <w:p>
+            <w:pPr>
+              <w:pStyle w:val="Compact"/>
+              <w:jc w:val="right"/>
+            </w:pPr>
+            <w:r>
+              <w:t xml:space="preserve">1.61 (0.06) &lt;.01</w:t>
+            </w:r>
+          </w:p>
+        </w:tc>
+        <w:tc>
+          <w:p>
+            <w:pPr>
+              <w:pStyle w:val="Compact"/>
+              <w:jc w:val="right"/>
+            </w:pPr>
+            <w:r>
+              <w:t xml:space="preserve">---</w:t>
+            </w:r>
+          </w:p>
+        </w:tc>
+      </w:tr>
+      <w:tr>
+        <w:tc>
+          <w:p>
+            <w:pPr>
+              <w:pStyle w:val="Compact"/>
+              <w:jc w:val="center"/>
+            </w:pPr>
+            <w:r>
               <w:t xml:space="preserve">a</w:t>
             </w:r>
           </w:p>
@@ -2766,177 +3279,6 @@
               <w:jc w:val="left"/>
             </w:pPr>
             <w:r>
-              <w:t xml:space="preserve">Var (Level)</w:t>
-            </w:r>
-          </w:p>
-        </w:tc>
-        <w:tc>
-          <w:p>
-            <w:pPr>
-              <w:pStyle w:val="Compact"/>
-              <w:jc w:val="right"/>
-            </w:pPr>
-            <w:r>
-              <w:t xml:space="preserve">1.44 (0.10) &lt;.01</w:t>
-            </w:r>
-          </w:p>
-        </w:tc>
-        <w:tc>
-          <w:p>
-            <w:pPr>
-              <w:pStyle w:val="Compact"/>
-              <w:jc w:val="right"/>
-            </w:pPr>
-            <w:r>
-              <w:t xml:space="preserve">0.94 (0.09) &lt;.01</w:t>
-            </w:r>
-          </w:p>
-        </w:tc>
-        <w:tc>
-          <w:p>
-            <w:pPr>
-              <w:pStyle w:val="Compact"/>
-              <w:jc w:val="right"/>
-            </w:pPr>
-            <w:r>
-              <w:t xml:space="preserve">---</w:t>
-            </w:r>
-          </w:p>
-        </w:tc>
-      </w:tr>
-      <w:tr>
-        <w:tc>
-          <w:p>
-            <w:pPr>
-              <w:pStyle w:val="Compact"/>
-              <w:jc w:val="center"/>
-            </w:pPr>
-            <w:r>
-              <w:t xml:space="preserve">b</w:t>
-            </w:r>
-          </w:p>
-        </w:tc>
-        <w:tc>
-          <w:p>
-            <w:pPr>
-              <w:pStyle w:val="Compact"/>
-              <w:jc w:val="left"/>
-            </w:pPr>
-            <w:r>
-              <w:t xml:space="preserve">Var (Slope)</w:t>
-            </w:r>
-          </w:p>
-        </w:tc>
-        <w:tc>
-          <w:p>
-            <w:pPr>
-              <w:pStyle w:val="Compact"/>
-              <w:jc w:val="right"/>
-            </w:pPr>
-            <w:r>
-              <w:t xml:space="preserve">0.00 (0.00) .74</w:t>
-            </w:r>
-          </w:p>
-        </w:tc>
-        <w:tc>
-          <w:p>
-            <w:pPr>
-              <w:pStyle w:val="Compact"/>
-              <w:jc w:val="right"/>
-            </w:pPr>
-            <w:r>
-              <w:t xml:space="preserve">0.00 (0.00) .12</w:t>
-            </w:r>
-          </w:p>
-        </w:tc>
-        <w:tc>
-          <w:p>
-            <w:pPr>
-              <w:pStyle w:val="Compact"/>
-              <w:jc w:val="right"/>
-            </w:pPr>
-            <w:r>
-              <w:t xml:space="preserve">---</w:t>
-            </w:r>
-          </w:p>
-        </w:tc>
-      </w:tr>
-      <w:tr>
-        <w:tc>
-          <w:p>
-            <w:pPr>
-              <w:pStyle w:val="Compact"/>
-              <w:jc w:val="center"/>
-            </w:pPr>
-            <w:r>
-              <w:t xml:space="preserve">b</w:t>
-            </w:r>
-          </w:p>
-        </w:tc>
-        <w:tc>
-          <w:p>
-            <w:pPr>
-              <w:pStyle w:val="Compact"/>
-              <w:jc w:val="left"/>
-            </w:pPr>
-            <w:r>
-              <w:t xml:space="preserve">Var (Residual)</w:t>
-            </w:r>
-          </w:p>
-        </w:tc>
-        <w:tc>
-          <w:p>
-            <w:pPr>
-              <w:pStyle w:val="Compact"/>
-              <w:jc w:val="right"/>
-            </w:pPr>
-            <w:r>
-              <w:t xml:space="preserve">1.91 (0.07) &lt;.01</w:t>
-            </w:r>
-          </w:p>
-        </w:tc>
-        <w:tc>
-          <w:p>
-            <w:pPr>
-              <w:pStyle w:val="Compact"/>
-              <w:jc w:val="right"/>
-            </w:pPr>
-            <w:r>
-              <w:t xml:space="preserve">1.61 (0.06) &lt;.01</w:t>
-            </w:r>
-          </w:p>
-        </w:tc>
-        <w:tc>
-          <w:p>
-            <w:pPr>
-              <w:pStyle w:val="Compact"/>
-              <w:jc w:val="right"/>
-            </w:pPr>
-            <w:r>
-              <w:t xml:space="preserve">---</w:t>
-            </w:r>
-          </w:p>
-        </w:tc>
-      </w:tr>
-      <w:tr>
-        <w:tc>
-          <w:p>
-            <w:pPr>
-              <w:pStyle w:val="Compact"/>
-              <w:jc w:val="center"/>
-            </w:pPr>
-            <w:r>
-              <w:t xml:space="preserve">b</w:t>
-            </w:r>
-          </w:p>
-        </w:tc>
-        <w:tc>
-          <w:p>
-            <w:pPr>
-              <w:pStyle w:val="Compact"/>
-              <w:jc w:val="left"/>
-            </w:pPr>
-            <w:r>
               <w:t xml:space="preserve">Covar (Level, Slope)</w:t>
             </w:r>
           </w:p>
@@ -2960,177 +3302,6 @@
             </w:pPr>
             <w:r>
               <w:t xml:space="preserve">-0.01 (0.01) .45</w:t>
-            </w:r>
-          </w:p>
-        </w:tc>
-        <w:tc>
-          <w:p>
-            <w:pPr>
-              <w:pStyle w:val="Compact"/>
-              <w:jc w:val="right"/>
-            </w:pPr>
-            <w:r>
-              <w:t xml:space="preserve">---</w:t>
-            </w:r>
-          </w:p>
-        </w:tc>
-      </w:tr>
-      <w:tr>
-        <w:tc>
-          <w:p>
-            <w:pPr>
-              <w:pStyle w:val="Compact"/>
-              <w:jc w:val="center"/>
-            </w:pPr>
-            <w:r>
-              <w:t xml:space="preserve">ab</w:t>
-            </w:r>
-          </w:p>
-        </w:tc>
-        <w:tc>
-          <w:p>
-            <w:pPr>
-              <w:pStyle w:val="Compact"/>
-              <w:jc w:val="left"/>
-            </w:pPr>
-            <w:r>
-              <w:t xml:space="preserve">Covar (Levels)</w:t>
-            </w:r>
-          </w:p>
-        </w:tc>
-        <w:tc>
-          <w:p>
-            <w:pPr>
-              <w:pStyle w:val="Compact"/>
-              <w:jc w:val="right"/>
-            </w:pPr>
-            <w:r>
-              <w:t xml:space="preserve">0.65 (0.17) &lt;.01</w:t>
-            </w:r>
-          </w:p>
-        </w:tc>
-        <w:tc>
-          <w:p>
-            <w:pPr>
-              <w:pStyle w:val="Compact"/>
-              <w:jc w:val="right"/>
-            </w:pPr>
-            <w:r>
-              <w:t xml:space="preserve">0.48 (0.16) &lt;.01</w:t>
-            </w:r>
-          </w:p>
-        </w:tc>
-        <w:tc>
-          <w:p>
-            <w:pPr>
-              <w:pStyle w:val="Compact"/>
-              <w:jc w:val="right"/>
-            </w:pPr>
-            <w:r>
-              <w:t xml:space="preserve">---</w:t>
-            </w:r>
-          </w:p>
-        </w:tc>
-      </w:tr>
-      <w:tr>
-        <w:tc>
-          <w:p>
-            <w:pPr>
-              <w:pStyle w:val="Compact"/>
-              <w:jc w:val="center"/>
-            </w:pPr>
-            <w:r>
-              <w:t xml:space="preserve">ab</w:t>
-            </w:r>
-          </w:p>
-        </w:tc>
-        <w:tc>
-          <w:p>
-            <w:pPr>
-              <w:pStyle w:val="Compact"/>
-              <w:jc w:val="left"/>
-            </w:pPr>
-            <w:r>
-              <w:t xml:space="preserve">Covar (Slopes)</w:t>
-            </w:r>
-          </w:p>
-        </w:tc>
-        <w:tc>
-          <w:p>
-            <w:pPr>
-              <w:pStyle w:val="Compact"/>
-              <w:jc w:val="right"/>
-            </w:pPr>
-            <w:r>
-              <w:t xml:space="preserve">0.00 (0.00) .99</w:t>
-            </w:r>
-          </w:p>
-        </w:tc>
-        <w:tc>
-          <w:p>
-            <w:pPr>
-              <w:pStyle w:val="Compact"/>
-              <w:jc w:val="right"/>
-            </w:pPr>
-            <w:r>
-              <w:t xml:space="preserve">0.00 (0.00) .92</w:t>
-            </w:r>
-          </w:p>
-        </w:tc>
-        <w:tc>
-          <w:p>
-            <w:pPr>
-              <w:pStyle w:val="Compact"/>
-              <w:jc w:val="right"/>
-            </w:pPr>
-            <w:r>
-              <w:t xml:space="preserve">---</w:t>
-            </w:r>
-          </w:p>
-        </w:tc>
-      </w:tr>
-      <w:tr>
-        <w:tc>
-          <w:p>
-            <w:pPr>
-              <w:pStyle w:val="Compact"/>
-              <w:jc w:val="center"/>
-            </w:pPr>
-            <w:r>
-              <w:t xml:space="preserve">ab</w:t>
-            </w:r>
-          </w:p>
-        </w:tc>
-        <w:tc>
-          <w:p>
-            <w:pPr>
-              <w:pStyle w:val="Compact"/>
-              <w:jc w:val="left"/>
-            </w:pPr>
-            <w:r>
-              <w:t xml:space="preserve">Covar (Residuals)</w:t>
-            </w:r>
-          </w:p>
-        </w:tc>
-        <w:tc>
-          <w:p>
-            <w:pPr>
-              <w:pStyle w:val="Compact"/>
-              <w:jc w:val="right"/>
-            </w:pPr>
-            <w:r>
-              <w:t xml:space="preserve">0.09 (0.09) .31</w:t>
-            </w:r>
-          </w:p>
-        </w:tc>
-        <w:tc>
-          <w:p>
-            <w:pPr>
-              <w:pStyle w:val="Compact"/>
-              <w:jc w:val="right"/>
-            </w:pPr>
-            <w:r>
-              <w:t xml:space="preserve">0.05 (0.08) .52</w:t>
             </w:r>
           </w:p>
         </w:tc>
@@ -3755,6 +3926,216 @@
               <w:jc w:val="center"/>
             </w:pPr>
             <w:r>
+              <w:t xml:space="preserve">ab</w:t>
+            </w:r>
+          </w:p>
+        </w:tc>
+        <w:tc>
+          <w:p>
+            <w:pPr>
+              <w:pStyle w:val="Compact"/>
+              <w:jc w:val="left"/>
+            </w:pPr>
+            <w:r>
+              <w:t xml:space="preserve">Covar (Levels)</w:t>
+            </w:r>
+          </w:p>
+        </w:tc>
+        <w:tc>
+          <w:p>
+            <w:pPr>
+              <w:pStyle w:val="Compact"/>
+              <w:jc w:val="right"/>
+            </w:pPr>
+            <w:r>
+              <w:t xml:space="preserve">0.65 (0.17) &lt;.01</w:t>
+            </w:r>
+          </w:p>
+        </w:tc>
+      </w:tr>
+      <w:tr>
+        <w:tc>
+          <w:p>
+            <w:pPr>
+              <w:pStyle w:val="Compact"/>
+              <w:jc w:val="center"/>
+            </w:pPr>
+            <w:r>
+              <w:t xml:space="preserve">ab</w:t>
+            </w:r>
+          </w:p>
+        </w:tc>
+        <w:tc>
+          <w:p>
+            <w:pPr>
+              <w:pStyle w:val="Compact"/>
+              <w:jc w:val="left"/>
+            </w:pPr>
+            <w:r>
+              <w:t xml:space="preserve">Covar (Slopes)</w:t>
+            </w:r>
+          </w:p>
+        </w:tc>
+        <w:tc>
+          <w:p>
+            <w:pPr>
+              <w:pStyle w:val="Compact"/>
+              <w:jc w:val="right"/>
+            </w:pPr>
+            <w:r>
+              <w:t xml:space="preserve">0.00 (0.00) .99</w:t>
+            </w:r>
+          </w:p>
+        </w:tc>
+      </w:tr>
+      <w:tr>
+        <w:tc>
+          <w:p>
+            <w:pPr>
+              <w:pStyle w:val="Compact"/>
+              <w:jc w:val="center"/>
+            </w:pPr>
+            <w:r>
+              <w:t xml:space="preserve">ab</w:t>
+            </w:r>
+          </w:p>
+        </w:tc>
+        <w:tc>
+          <w:p>
+            <w:pPr>
+              <w:pStyle w:val="Compact"/>
+              <w:jc w:val="left"/>
+            </w:pPr>
+            <w:r>
+              <w:t xml:space="preserve">Covar (Residuals)</w:t>
+            </w:r>
+          </w:p>
+        </w:tc>
+        <w:tc>
+          <w:p>
+            <w:pPr>
+              <w:pStyle w:val="Compact"/>
+              <w:jc w:val="right"/>
+            </w:pPr>
+            <w:r>
+              <w:t xml:space="preserve">0.09 (0.09) .31</w:t>
+            </w:r>
+          </w:p>
+        </w:tc>
+      </w:tr>
+      <w:tr>
+        <w:tc>
+          <w:p>
+            <w:pPr>
+              <w:pStyle w:val="Compact"/>
+              <w:jc w:val="center"/>
+            </w:pPr>
+            <w:r>
+              <w:t xml:space="preserve">er</w:t>
+            </w:r>
+          </w:p>
+        </w:tc>
+        <w:tc>
+          <w:p>
+            <w:pPr>
+              <w:pStyle w:val="Compact"/>
+              <w:jc w:val="left"/>
+            </w:pPr>
+            <w:r>
+              <w:t xml:space="preserve">Corr (Levels)</w:t>
+            </w:r>
+          </w:p>
+        </w:tc>
+        <w:tc>
+          <w:p>
+            <w:pPr>
+              <w:pStyle w:val="Compact"/>
+              <w:jc w:val="right"/>
+            </w:pPr>
+            <w:r>
+              <w:t xml:space="preserve">0.13 (0.03) &lt;.01</w:t>
+            </w:r>
+          </w:p>
+        </w:tc>
+      </w:tr>
+      <w:tr>
+        <w:tc>
+          <w:p>
+            <w:pPr>
+              <w:pStyle w:val="Compact"/>
+              <w:jc w:val="center"/>
+            </w:pPr>
+            <w:r>
+              <w:t xml:space="preserve">er</w:t>
+            </w:r>
+          </w:p>
+        </w:tc>
+        <w:tc>
+          <w:p>
+            <w:pPr>
+              <w:pStyle w:val="Compact"/>
+              <w:jc w:val="left"/>
+            </w:pPr>
+            <w:r>
+              <w:t xml:space="preserve">Corr (Slopes)</w:t>
+            </w:r>
+          </w:p>
+        </w:tc>
+        <w:tc>
+          <w:p>
+            <w:pPr>
+              <w:pStyle w:val="Compact"/>
+              <w:jc w:val="right"/>
+            </w:pPr>
+            <w:r>
+              <w:t xml:space="preserve">-0.01 (0.66) .99</w:t>
+            </w:r>
+          </w:p>
+        </w:tc>
+      </w:tr>
+      <w:tr>
+        <w:tc>
+          <w:p>
+            <w:pPr>
+              <w:pStyle w:val="Compact"/>
+              <w:jc w:val="center"/>
+            </w:pPr>
+            <w:r>
+              <w:t xml:space="preserve">er</w:t>
+            </w:r>
+          </w:p>
+        </w:tc>
+        <w:tc>
+          <w:p>
+            <w:pPr>
+              <w:pStyle w:val="Compact"/>
+              <w:jc w:val="left"/>
+            </w:pPr>
+            <w:r>
+              <w:t xml:space="preserve">Corr (Residuals)</w:t>
+            </w:r>
+          </w:p>
+        </w:tc>
+        <w:tc>
+          <w:p>
+            <w:pPr>
+              <w:pStyle w:val="Compact"/>
+              <w:jc w:val="right"/>
+            </w:pPr>
+            <w:r>
+              <w:t xml:space="preserve">0.02 (0.02) .31</w:t>
+            </w:r>
+          </w:p>
+        </w:tc>
+      </w:tr>
+      <w:tr>
+        <w:tc>
+          <w:p>
+            <w:pPr>
+              <w:pStyle w:val="Compact"/>
+              <w:jc w:val="center"/>
+            </w:pPr>
+            <w:r>
               <w:t xml:space="preserve">a</w:t>
             </w:r>
           </w:p>
@@ -4840,6 +5221,111 @@
               <w:jc w:val="center"/>
             </w:pPr>
             <w:r>
+              <w:t xml:space="preserve">b</w:t>
+            </w:r>
+          </w:p>
+        </w:tc>
+        <w:tc>
+          <w:p>
+            <w:pPr>
+              <w:pStyle w:val="Compact"/>
+              <w:jc w:val="left"/>
+            </w:pPr>
+            <w:r>
+              <w:t xml:space="preserve">Var (Level)</w:t>
+            </w:r>
+          </w:p>
+        </w:tc>
+        <w:tc>
+          <w:p>
+            <w:pPr>
+              <w:pStyle w:val="Compact"/>
+              <w:jc w:val="right"/>
+            </w:pPr>
+            <w:r>
+              <w:t xml:space="preserve">1.44 (0.10) &lt;.01</w:t>
+            </w:r>
+          </w:p>
+        </w:tc>
+      </w:tr>
+      <w:tr>
+        <w:tc>
+          <w:p>
+            <w:pPr>
+              <w:pStyle w:val="Compact"/>
+              <w:jc w:val="center"/>
+            </w:pPr>
+            <w:r>
+              <w:t xml:space="preserve">b</w:t>
+            </w:r>
+          </w:p>
+        </w:tc>
+        <w:tc>
+          <w:p>
+            <w:pPr>
+              <w:pStyle w:val="Compact"/>
+              <w:jc w:val="left"/>
+            </w:pPr>
+            <w:r>
+              <w:t xml:space="preserve">Var (Slope)</w:t>
+            </w:r>
+          </w:p>
+        </w:tc>
+        <w:tc>
+          <w:p>
+            <w:pPr>
+              <w:pStyle w:val="Compact"/>
+              <w:jc w:val="right"/>
+            </w:pPr>
+            <w:r>
+              <w:t xml:space="preserve">0.00 (0.00) .74</w:t>
+            </w:r>
+          </w:p>
+        </w:tc>
+      </w:tr>
+      <w:tr>
+        <w:tc>
+          <w:p>
+            <w:pPr>
+              <w:pStyle w:val="Compact"/>
+              <w:jc w:val="center"/>
+            </w:pPr>
+            <w:r>
+              <w:t xml:space="preserve">b</w:t>
+            </w:r>
+          </w:p>
+        </w:tc>
+        <w:tc>
+          <w:p>
+            <w:pPr>
+              <w:pStyle w:val="Compact"/>
+              <w:jc w:val="left"/>
+            </w:pPr>
+            <w:r>
+              <w:t xml:space="preserve">Var (Residual)</w:t>
+            </w:r>
+          </w:p>
+        </w:tc>
+        <w:tc>
+          <w:p>
+            <w:pPr>
+              <w:pStyle w:val="Compact"/>
+              <w:jc w:val="right"/>
+            </w:pPr>
+            <w:r>
+              <w:t xml:space="preserve">1.91 (0.07) &lt;.01</w:t>
+            </w:r>
+          </w:p>
+        </w:tc>
+      </w:tr>
+      <w:tr>
+        <w:tc>
+          <w:p>
+            <w:pPr>
+              <w:pStyle w:val="Compact"/>
+              <w:jc w:val="center"/>
+            </w:pPr>
+            <w:r>
               <w:t xml:space="preserve">a</w:t>
             </w:r>
           </w:p>
@@ -4886,111 +5372,6 @@
               <w:jc w:val="left"/>
             </w:pPr>
             <w:r>
-              <w:t xml:space="preserve">Var (Level)</w:t>
-            </w:r>
-          </w:p>
-        </w:tc>
-        <w:tc>
-          <w:p>
-            <w:pPr>
-              <w:pStyle w:val="Compact"/>
-              <w:jc w:val="right"/>
-            </w:pPr>
-            <w:r>
-              <w:t xml:space="preserve">1.44 (0.10) &lt;.01</w:t>
-            </w:r>
-          </w:p>
-        </w:tc>
-      </w:tr>
-      <w:tr>
-        <w:tc>
-          <w:p>
-            <w:pPr>
-              <w:pStyle w:val="Compact"/>
-              <w:jc w:val="center"/>
-            </w:pPr>
-            <w:r>
-              <w:t xml:space="preserve">b</w:t>
-            </w:r>
-          </w:p>
-        </w:tc>
-        <w:tc>
-          <w:p>
-            <w:pPr>
-              <w:pStyle w:val="Compact"/>
-              <w:jc w:val="left"/>
-            </w:pPr>
-            <w:r>
-              <w:t xml:space="preserve">Var (Slope)</w:t>
-            </w:r>
-          </w:p>
-        </w:tc>
-        <w:tc>
-          <w:p>
-            <w:pPr>
-              <w:pStyle w:val="Compact"/>
-              <w:jc w:val="right"/>
-            </w:pPr>
-            <w:r>
-              <w:t xml:space="preserve">0.00 (0.00) .74</w:t>
-            </w:r>
-          </w:p>
-        </w:tc>
-      </w:tr>
-      <w:tr>
-        <w:tc>
-          <w:p>
-            <w:pPr>
-              <w:pStyle w:val="Compact"/>
-              <w:jc w:val="center"/>
-            </w:pPr>
-            <w:r>
-              <w:t xml:space="preserve">b</w:t>
-            </w:r>
-          </w:p>
-        </w:tc>
-        <w:tc>
-          <w:p>
-            <w:pPr>
-              <w:pStyle w:val="Compact"/>
-              <w:jc w:val="left"/>
-            </w:pPr>
-            <w:r>
-              <w:t xml:space="preserve">Var (Residual)</w:t>
-            </w:r>
-          </w:p>
-        </w:tc>
-        <w:tc>
-          <w:p>
-            <w:pPr>
-              <w:pStyle w:val="Compact"/>
-              <w:jc w:val="right"/>
-            </w:pPr>
-            <w:r>
-              <w:t xml:space="preserve">1.91 (0.07) &lt;.01</w:t>
-            </w:r>
-          </w:p>
-        </w:tc>
-      </w:tr>
-      <w:tr>
-        <w:tc>
-          <w:p>
-            <w:pPr>
-              <w:pStyle w:val="Compact"/>
-              <w:jc w:val="center"/>
-            </w:pPr>
-            <w:r>
-              <w:t xml:space="preserve">b</w:t>
-            </w:r>
-          </w:p>
-        </w:tc>
-        <w:tc>
-          <w:p>
-            <w:pPr>
-              <w:pStyle w:val="Compact"/>
-              <w:jc w:val="left"/>
-            </w:pPr>
-            <w:r>
               <w:t xml:space="preserve">Covar (Level, Slope)</w:t>
             </w:r>
           </w:p>
@@ -5003,111 +5384,6 @@
             </w:pPr>
             <w:r>
               <w:t xml:space="preserve">0.01 (0.01) .35</w:t>
-            </w:r>
-          </w:p>
-        </w:tc>
-      </w:tr>
-      <w:tr>
-        <w:tc>
-          <w:p>
-            <w:pPr>
-              <w:pStyle w:val="Compact"/>
-              <w:jc w:val="center"/>
-            </w:pPr>
-            <w:r>
-              <w:t xml:space="preserve">ab</w:t>
-            </w:r>
-          </w:p>
-        </w:tc>
-        <w:tc>
-          <w:p>
-            <w:pPr>
-              <w:pStyle w:val="Compact"/>
-              <w:jc w:val="left"/>
-            </w:pPr>
-            <w:r>
-              <w:t xml:space="preserve">Covar (Levels)</w:t>
-            </w:r>
-          </w:p>
-        </w:tc>
-        <w:tc>
-          <w:p>
-            <w:pPr>
-              <w:pStyle w:val="Compact"/>
-              <w:jc w:val="right"/>
-            </w:pPr>
-            <w:r>
-              <w:t xml:space="preserve">0.65 (0.17) &lt;.01</w:t>
-            </w:r>
-          </w:p>
-        </w:tc>
-      </w:tr>
-      <w:tr>
-        <w:tc>
-          <w:p>
-            <w:pPr>
-              <w:pStyle w:val="Compact"/>
-              <w:jc w:val="center"/>
-            </w:pPr>
-            <w:r>
-              <w:t xml:space="preserve">ab</w:t>
-            </w:r>
-          </w:p>
-        </w:tc>
-        <w:tc>
-          <w:p>
-            <w:pPr>
-              <w:pStyle w:val="Compact"/>
-              <w:jc w:val="left"/>
-            </w:pPr>
-            <w:r>
-              <w:t xml:space="preserve">Covar (Slopes)</w:t>
-            </w:r>
-          </w:p>
-        </w:tc>
-        <w:tc>
-          <w:p>
-            <w:pPr>
-              <w:pStyle w:val="Compact"/>
-              <w:jc w:val="right"/>
-            </w:pPr>
-            <w:r>
-              <w:t xml:space="preserve">0.00 (0.00) .99</w:t>
-            </w:r>
-          </w:p>
-        </w:tc>
-      </w:tr>
-      <w:tr>
-        <w:tc>
-          <w:p>
-            <w:pPr>
-              <w:pStyle w:val="Compact"/>
-              <w:jc w:val="center"/>
-            </w:pPr>
-            <w:r>
-              <w:t xml:space="preserve">ab</w:t>
-            </w:r>
-          </w:p>
-        </w:tc>
-        <w:tc>
-          <w:p>
-            <w:pPr>
-              <w:pStyle w:val="Compact"/>
-              <w:jc w:val="left"/>
-            </w:pPr>
-            <w:r>
-              <w:t xml:space="preserve">Covar (Residuals)</w:t>
-            </w:r>
-          </w:p>
-        </w:tc>
-        <w:tc>
-          <w:p>
-            <w:pPr>
-              <w:pStyle w:val="Compact"/>
-              <w:jc w:val="right"/>
-            </w:pPr>
-            <w:r>
-              <w:t xml:space="preserve">0.09 (0.09) .31</w:t>
             </w:r>
           </w:p>
         </w:tc>
@@ -5523,6 +5799,216 @@
               <w:jc w:val="center"/>
             </w:pPr>
             <w:r>
+              <w:t xml:space="preserve">ab</w:t>
+            </w:r>
+          </w:p>
+        </w:tc>
+        <w:tc>
+          <w:p>
+            <w:pPr>
+              <w:pStyle w:val="Compact"/>
+              <w:jc w:val="left"/>
+            </w:pPr>
+            <w:r>
+              <w:t xml:space="preserve">Covar (Levels)</w:t>
+            </w:r>
+          </w:p>
+        </w:tc>
+        <w:tc>
+          <w:p>
+            <w:pPr>
+              <w:pStyle w:val="Compact"/>
+              <w:jc w:val="right"/>
+            </w:pPr>
+            <w:r>
+              <w:t xml:space="preserve">0.48 (0.16) &lt;.01</w:t>
+            </w:r>
+          </w:p>
+        </w:tc>
+      </w:tr>
+      <w:tr>
+        <w:tc>
+          <w:p>
+            <w:pPr>
+              <w:pStyle w:val="Compact"/>
+              <w:jc w:val="center"/>
+            </w:pPr>
+            <w:r>
+              <w:t xml:space="preserve">ab</w:t>
+            </w:r>
+          </w:p>
+        </w:tc>
+        <w:tc>
+          <w:p>
+            <w:pPr>
+              <w:pStyle w:val="Compact"/>
+              <w:jc w:val="left"/>
+            </w:pPr>
+            <w:r>
+              <w:t xml:space="preserve">Covar (Slopes)</w:t>
+            </w:r>
+          </w:p>
+        </w:tc>
+        <w:tc>
+          <w:p>
+            <w:pPr>
+              <w:pStyle w:val="Compact"/>
+              <w:jc w:val="right"/>
+            </w:pPr>
+            <w:r>
+              <w:t xml:space="preserve">0.00 (0.00) .92</w:t>
+            </w:r>
+          </w:p>
+        </w:tc>
+      </w:tr>
+      <w:tr>
+        <w:tc>
+          <w:p>
+            <w:pPr>
+              <w:pStyle w:val="Compact"/>
+              <w:jc w:val="center"/>
+            </w:pPr>
+            <w:r>
+              <w:t xml:space="preserve">ab</w:t>
+            </w:r>
+          </w:p>
+        </w:tc>
+        <w:tc>
+          <w:p>
+            <w:pPr>
+              <w:pStyle w:val="Compact"/>
+              <w:jc w:val="left"/>
+            </w:pPr>
+            <w:r>
+              <w:t xml:space="preserve">Covar (Residuals)</w:t>
+            </w:r>
+          </w:p>
+        </w:tc>
+        <w:tc>
+          <w:p>
+            <w:pPr>
+              <w:pStyle w:val="Compact"/>
+              <w:jc w:val="right"/>
+            </w:pPr>
+            <w:r>
+              <w:t xml:space="preserve">0.05 (0.08) .52</w:t>
+            </w:r>
+          </w:p>
+        </w:tc>
+      </w:tr>
+      <w:tr>
+        <w:tc>
+          <w:p>
+            <w:pPr>
+              <w:pStyle w:val="Compact"/>
+              <w:jc w:val="center"/>
+            </w:pPr>
+            <w:r>
+              <w:t xml:space="preserve">er</w:t>
+            </w:r>
+          </w:p>
+        </w:tc>
+        <w:tc>
+          <w:p>
+            <w:pPr>
+              <w:pStyle w:val="Compact"/>
+              <w:jc w:val="left"/>
+            </w:pPr>
+            <w:r>
+              <w:t xml:space="preserve">Corr (Levels)</w:t>
+            </w:r>
+          </w:p>
+        </w:tc>
+        <w:tc>
+          <w:p>
+            <w:pPr>
+              <w:pStyle w:val="Compact"/>
+              <w:jc w:val="right"/>
+            </w:pPr>
+            <w:r>
+              <w:t xml:space="preserve">0.12 (0.04) &lt;.01</w:t>
+            </w:r>
+          </w:p>
+        </w:tc>
+      </w:tr>
+      <w:tr>
+        <w:tc>
+          <w:p>
+            <w:pPr>
+              <w:pStyle w:val="Compact"/>
+              <w:jc w:val="center"/>
+            </w:pPr>
+            <w:r>
+              <w:t xml:space="preserve">er</w:t>
+            </w:r>
+          </w:p>
+        </w:tc>
+        <w:tc>
+          <w:p>
+            <w:pPr>
+              <w:pStyle w:val="Compact"/>
+              <w:jc w:val="left"/>
+            </w:pPr>
+            <w:r>
+              <w:t xml:space="preserve">Corr (Slopes)</w:t>
+            </w:r>
+          </w:p>
+        </w:tc>
+        <w:tc>
+          <w:p>
+            <w:pPr>
+              <w:pStyle w:val="Compact"/>
+              <w:jc w:val="right"/>
+            </w:pPr>
+            <w:r>
+              <w:t xml:space="preserve">-0.03 (0.29) .92</w:t>
+            </w:r>
+          </w:p>
+        </w:tc>
+      </w:tr>
+      <w:tr>
+        <w:tc>
+          <w:p>
+            <w:pPr>
+              <w:pStyle w:val="Compact"/>
+              <w:jc w:val="center"/>
+            </w:pPr>
+            <w:r>
+              <w:t xml:space="preserve">er</w:t>
+            </w:r>
+          </w:p>
+        </w:tc>
+        <w:tc>
+          <w:p>
+            <w:pPr>
+              <w:pStyle w:val="Compact"/>
+              <w:jc w:val="left"/>
+            </w:pPr>
+            <w:r>
+              <w:t xml:space="preserve">Corr (Residuals)</w:t>
+            </w:r>
+          </w:p>
+        </w:tc>
+        <w:tc>
+          <w:p>
+            <w:pPr>
+              <w:pStyle w:val="Compact"/>
+              <w:jc w:val="right"/>
+            </w:pPr>
+            <w:r>
+              <w:t xml:space="preserve">0.01 (0.02) .52</w:t>
+            </w:r>
+          </w:p>
+        </w:tc>
+      </w:tr>
+      <w:tr>
+        <w:tc>
+          <w:p>
+            <w:pPr>
+              <w:pStyle w:val="Compact"/>
+              <w:jc w:val="center"/>
+            </w:pPr>
+            <w:r>
               <w:t xml:space="preserve">a</w:t>
             </w:r>
           </w:p>
@@ -6608,6 +7094,111 @@
               <w:jc w:val="center"/>
             </w:pPr>
             <w:r>
+              <w:t xml:space="preserve">b</w:t>
+            </w:r>
+          </w:p>
+        </w:tc>
+        <w:tc>
+          <w:p>
+            <w:pPr>
+              <w:pStyle w:val="Compact"/>
+              <w:jc w:val="left"/>
+            </w:pPr>
+            <w:r>
+              <w:t xml:space="preserve">Var (Level)</w:t>
+            </w:r>
+          </w:p>
+        </w:tc>
+        <w:tc>
+          <w:p>
+            <w:pPr>
+              <w:pStyle w:val="Compact"/>
+              <w:jc w:val="right"/>
+            </w:pPr>
+            <w:r>
+              <w:t xml:space="preserve">0.94 (0.09) &lt;.01</w:t>
+            </w:r>
+          </w:p>
+        </w:tc>
+      </w:tr>
+      <w:tr>
+        <w:tc>
+          <w:p>
+            <w:pPr>
+              <w:pStyle w:val="Compact"/>
+              <w:jc w:val="center"/>
+            </w:pPr>
+            <w:r>
+              <w:t xml:space="preserve">b</w:t>
+            </w:r>
+          </w:p>
+        </w:tc>
+        <w:tc>
+          <w:p>
+            <w:pPr>
+              <w:pStyle w:val="Compact"/>
+              <w:jc w:val="left"/>
+            </w:pPr>
+            <w:r>
+              <w:t xml:space="preserve">Var (Slope)</w:t>
+            </w:r>
+          </w:p>
+        </w:tc>
+        <w:tc>
+          <w:p>
+            <w:pPr>
+              <w:pStyle w:val="Compact"/>
+              <w:jc w:val="right"/>
+            </w:pPr>
+            <w:r>
+              <w:t xml:space="preserve">0.00 (0.00) .12</w:t>
+            </w:r>
+          </w:p>
+        </w:tc>
+      </w:tr>
+      <w:tr>
+        <w:tc>
+          <w:p>
+            <w:pPr>
+              <w:pStyle w:val="Compact"/>
+              <w:jc w:val="center"/>
+            </w:pPr>
+            <w:r>
+              <w:t xml:space="preserve">b</w:t>
+            </w:r>
+          </w:p>
+        </w:tc>
+        <w:tc>
+          <w:p>
+            <w:pPr>
+              <w:pStyle w:val="Compact"/>
+              <w:jc w:val="left"/>
+            </w:pPr>
+            <w:r>
+              <w:t xml:space="preserve">Var (Residual)</w:t>
+            </w:r>
+          </w:p>
+        </w:tc>
+        <w:tc>
+          <w:p>
+            <w:pPr>
+              <w:pStyle w:val="Compact"/>
+              <w:jc w:val="right"/>
+            </w:pPr>
+            <w:r>
+              <w:t xml:space="preserve">1.61 (0.06) &lt;.01</w:t>
+            </w:r>
+          </w:p>
+        </w:tc>
+      </w:tr>
+      <w:tr>
+        <w:tc>
+          <w:p>
+            <w:pPr>
+              <w:pStyle w:val="Compact"/>
+              <w:jc w:val="center"/>
+            </w:pPr>
+            <w:r>
               <w:t xml:space="preserve">a</w:t>
             </w:r>
           </w:p>
@@ -6654,111 +7245,6 @@
               <w:jc w:val="left"/>
             </w:pPr>
             <w:r>
-              <w:t xml:space="preserve">Var (Level)</w:t>
-            </w:r>
-          </w:p>
-        </w:tc>
-        <w:tc>
-          <w:p>
-            <w:pPr>
-              <w:pStyle w:val="Compact"/>
-              <w:jc w:val="right"/>
-            </w:pPr>
-            <w:r>
-              <w:t xml:space="preserve">0.94 (0.09) &lt;.01</w:t>
-            </w:r>
-          </w:p>
-        </w:tc>
-      </w:tr>
-      <w:tr>
-        <w:tc>
-          <w:p>
-            <w:pPr>
-              <w:pStyle w:val="Compact"/>
-              <w:jc w:val="center"/>
-            </w:pPr>
-            <w:r>
-              <w:t xml:space="preserve">b</w:t>
-            </w:r>
-          </w:p>
-        </w:tc>
-        <w:tc>
-          <w:p>
-            <w:pPr>
-              <w:pStyle w:val="Compact"/>
-              <w:jc w:val="left"/>
-            </w:pPr>
-            <w:r>
-              <w:t xml:space="preserve">Var (Slope)</w:t>
-            </w:r>
-          </w:p>
-        </w:tc>
-        <w:tc>
-          <w:p>
-            <w:pPr>
-              <w:pStyle w:val="Compact"/>
-              <w:jc w:val="right"/>
-            </w:pPr>
-            <w:r>
-              <w:t xml:space="preserve">0.00 (0.00) .12</w:t>
-            </w:r>
-          </w:p>
-        </w:tc>
-      </w:tr>
-      <w:tr>
-        <w:tc>
-          <w:p>
-            <w:pPr>
-              <w:pStyle w:val="Compact"/>
-              <w:jc w:val="center"/>
-            </w:pPr>
-            <w:r>
-              <w:t xml:space="preserve">b</w:t>
-            </w:r>
-          </w:p>
-        </w:tc>
-        <w:tc>
-          <w:p>
-            <w:pPr>
-              <w:pStyle w:val="Compact"/>
-              <w:jc w:val="left"/>
-            </w:pPr>
-            <w:r>
-              <w:t xml:space="preserve">Var (Residual)</w:t>
-            </w:r>
-          </w:p>
-        </w:tc>
-        <w:tc>
-          <w:p>
-            <w:pPr>
-              <w:pStyle w:val="Compact"/>
-              <w:jc w:val="right"/>
-            </w:pPr>
-            <w:r>
-              <w:t xml:space="preserve">1.61 (0.06) &lt;.01</w:t>
-            </w:r>
-          </w:p>
-        </w:tc>
-      </w:tr>
-      <w:tr>
-        <w:tc>
-          <w:p>
-            <w:pPr>
-              <w:pStyle w:val="Compact"/>
-              <w:jc w:val="center"/>
-            </w:pPr>
-            <w:r>
-              <w:t xml:space="preserve">b</w:t>
-            </w:r>
-          </w:p>
-        </w:tc>
-        <w:tc>
-          <w:p>
-            <w:pPr>
-              <w:pStyle w:val="Compact"/>
-              <w:jc w:val="left"/>
-            </w:pPr>
-            <w:r>
               <w:t xml:space="preserve">Covar (Level, Slope)</w:t>
             </w:r>
           </w:p>
@@ -6771,111 +7257,6 @@
             </w:pPr>
             <w:r>
               <w:t xml:space="preserve">-0.01 (0.01) .45</w:t>
-            </w:r>
-          </w:p>
-        </w:tc>
-      </w:tr>
-      <w:tr>
-        <w:tc>
-          <w:p>
-            <w:pPr>
-              <w:pStyle w:val="Compact"/>
-              <w:jc w:val="center"/>
-            </w:pPr>
-            <w:r>
-              <w:t xml:space="preserve">ab</w:t>
-            </w:r>
-          </w:p>
-        </w:tc>
-        <w:tc>
-          <w:p>
-            <w:pPr>
-              <w:pStyle w:val="Compact"/>
-              <w:jc w:val="left"/>
-            </w:pPr>
-            <w:r>
-              <w:t xml:space="preserve">Covar (Levels)</w:t>
-            </w:r>
-          </w:p>
-        </w:tc>
-        <w:tc>
-          <w:p>
-            <w:pPr>
-              <w:pStyle w:val="Compact"/>
-              <w:jc w:val="right"/>
-            </w:pPr>
-            <w:r>
-              <w:t xml:space="preserve">0.48 (0.16) &lt;.01</w:t>
-            </w:r>
-          </w:p>
-        </w:tc>
-      </w:tr>
-      <w:tr>
-        <w:tc>
-          <w:p>
-            <w:pPr>
-              <w:pStyle w:val="Compact"/>
-              <w:jc w:val="center"/>
-            </w:pPr>
-            <w:r>
-              <w:t xml:space="preserve">ab</w:t>
-            </w:r>
-          </w:p>
-        </w:tc>
-        <w:tc>
-          <w:p>
-            <w:pPr>
-              <w:pStyle w:val="Compact"/>
-              <w:jc w:val="left"/>
-            </w:pPr>
-            <w:r>
-              <w:t xml:space="preserve">Covar (Slopes)</w:t>
-            </w:r>
-          </w:p>
-        </w:tc>
-        <w:tc>
-          <w:p>
-            <w:pPr>
-              <w:pStyle w:val="Compact"/>
-              <w:jc w:val="right"/>
-            </w:pPr>
-            <w:r>
-              <w:t xml:space="preserve">0.00 (0.00) .92</w:t>
-            </w:r>
-          </w:p>
-        </w:tc>
-      </w:tr>
-      <w:tr>
-        <w:tc>
-          <w:p>
-            <w:pPr>
-              <w:pStyle w:val="Compact"/>
-              <w:jc w:val="center"/>
-            </w:pPr>
-            <w:r>
-              <w:t xml:space="preserve">ab</w:t>
-            </w:r>
-          </w:p>
-        </w:tc>
-        <w:tc>
-          <w:p>
-            <w:pPr>
-              <w:pStyle w:val="Compact"/>
-              <w:jc w:val="left"/>
-            </w:pPr>
-            <w:r>
-              <w:t xml:space="preserve">Covar (Residuals)</w:t>
-            </w:r>
-          </w:p>
-        </w:tc>
-        <w:tc>
-          <w:p>
-            <w:pPr>
-              <w:pStyle w:val="Compact"/>
-              <w:jc w:val="right"/>
-            </w:pPr>
-            <w:r>
-              <w:t xml:space="preserve">0.05 (0.08) .52</w:t>
             </w:r>
           </w:p>
         </w:tc>
@@ -7228,222 +7609,408 @@
         <w:t xml:space="preserve">Computed correlations:</w:t>
       </w:r>
     </w:p>
-    <w:p>
-      <w:pPr>
-        <w:pStyle w:val="Compact"/>
-      </w:pPr>
-      <w:r>
-        <w:t xml:space="preserve">label</w:t>
-      </w:r>
-    </w:p>
-    <w:p>
-      <w:pPr>
-        <w:pStyle w:val="Compact"/>
-      </w:pPr>
-      <w:r>
-        <w:t xml:space="preserve">process_b</w:t>
-      </w:r>
-    </w:p>
-    <w:p>
-      <w:pPr>
-        <w:pStyle w:val="Compact"/>
-      </w:pPr>
-      <w:r>
-        <w:t xml:space="preserve">aehplus</w:t>
-      </w:r>
-    </w:p>
-    <w:p>
-      <w:pPr>
-        <w:pStyle w:val="Compact"/>
-      </w:pPr>
-      <w:r>
-        <w:t xml:space="preserve">Correlation of Levels</w:t>
-      </w:r>
-    </w:p>
-    <w:p>
-      <w:pPr>
-        <w:pStyle w:val="Compact"/>
-      </w:pPr>
-      <w:r>
-        <w:t xml:space="preserve">word_de</w:t>
-      </w:r>
-    </w:p>
-    <w:p>
-      <w:pPr>
-        <w:pStyle w:val="Compact"/>
-      </w:pPr>
-      <w:r>
-        <w:t xml:space="preserve">0.13</w:t>
-      </w:r>
-    </w:p>
-    <w:p>
-      <w:pPr>
-        <w:pStyle w:val="Compact"/>
-      </w:pPr>
-      <w:r>
-        <w:t xml:space="preserve">Correlation of Levels</w:t>
-      </w:r>
-    </w:p>
-    <w:p>
-      <w:pPr>
-        <w:pStyle w:val="Compact"/>
-      </w:pPr>
-      <w:r>
-        <w:t xml:space="preserve">word_im</w:t>
-      </w:r>
-    </w:p>
-    <w:p>
-      <w:pPr>
-        <w:pStyle w:val="Compact"/>
-      </w:pPr>
-      <w:r>
-        <w:t xml:space="preserve">0.12</w:t>
-      </w:r>
-    </w:p>
-    <w:p>
-      <w:pPr>
-        <w:pStyle w:val="Compact"/>
-      </w:pPr>
-      <w:r>
-        <w:t xml:space="preserve">label</w:t>
-      </w:r>
-    </w:p>
-    <w:p>
-      <w:pPr>
-        <w:pStyle w:val="Compact"/>
-      </w:pPr>
-      <w:r>
-        <w:t xml:space="preserve">process_b</w:t>
-      </w:r>
-    </w:p>
-    <w:p>
-      <w:pPr>
-        <w:pStyle w:val="Compact"/>
-      </w:pPr>
-      <w:r>
-        <w:t xml:space="preserve">aehplus</w:t>
-      </w:r>
-    </w:p>
-    <w:p>
-      <w:pPr>
-        <w:pStyle w:val="Compact"/>
-      </w:pPr>
-      <w:r>
-        <w:t xml:space="preserve">Correlation of Slopes</w:t>
-      </w:r>
-    </w:p>
-    <w:p>
-      <w:pPr>
-        <w:pStyle w:val="Compact"/>
-      </w:pPr>
-      <w:r>
-        <w:t xml:space="preserve">word_de</w:t>
-      </w:r>
-    </w:p>
-    <w:p>
-      <w:pPr>
-        <w:pStyle w:val="Compact"/>
-      </w:pPr>
-      <w:r>
-        <w:t xml:space="preserve">0.00</w:t>
-      </w:r>
-    </w:p>
-    <w:p>
-      <w:pPr>
-        <w:pStyle w:val="Compact"/>
-      </w:pPr>
-      <w:r>
-        <w:t xml:space="preserve">Correlation of Slopes</w:t>
-      </w:r>
-    </w:p>
-    <w:p>
-      <w:pPr>
-        <w:pStyle w:val="Compact"/>
-      </w:pPr>
-      <w:r>
-        <w:t xml:space="preserve">word_im</w:t>
-      </w:r>
-    </w:p>
-    <w:p>
-      <w:pPr>
-        <w:pStyle w:val="Compact"/>
-      </w:pPr>
-      <w:r>
-        <w:t xml:space="preserve">0.00</w:t>
-      </w:r>
-    </w:p>
-    <w:p>
-      <w:pPr>
-        <w:pStyle w:val="Compact"/>
-      </w:pPr>
-      <w:r>
-        <w:t xml:space="preserve">label</w:t>
-      </w:r>
-    </w:p>
-    <w:p>
-      <w:pPr>
-        <w:pStyle w:val="Compact"/>
-      </w:pPr>
-      <w:r>
-        <w:t xml:space="preserve">process_b</w:t>
-      </w:r>
-    </w:p>
-    <w:p>
-      <w:pPr>
-        <w:pStyle w:val="Compact"/>
-      </w:pPr>
-      <w:r>
-        <w:t xml:space="preserve">aehplus</w:t>
-      </w:r>
-    </w:p>
-    <w:p>
-      <w:pPr>
-        <w:pStyle w:val="Compact"/>
-      </w:pPr>
-      <w:r>
-        <w:t xml:space="preserve">Correlation of Residuals</w:t>
-      </w:r>
-    </w:p>
-    <w:p>
-      <w:pPr>
-        <w:pStyle w:val="Compact"/>
-      </w:pPr>
-      <w:r>
-        <w:t xml:space="preserve">word_de</w:t>
-      </w:r>
-    </w:p>
-    <w:p>
-      <w:pPr>
-        <w:pStyle w:val="Compact"/>
-      </w:pPr>
-      <w:r>
-        <w:t xml:space="preserve">0.02</w:t>
-      </w:r>
-    </w:p>
-    <w:p>
-      <w:pPr>
-        <w:pStyle w:val="Compact"/>
-      </w:pPr>
-      <w:r>
-        <w:t xml:space="preserve">Correlation of Residuals</w:t>
-      </w:r>
-    </w:p>
-    <w:p>
-      <w:pPr>
-        <w:pStyle w:val="Compact"/>
-      </w:pPr>
-      <w:r>
-        <w:t xml:space="preserve">word_im</w:t>
-      </w:r>
-    </w:p>
-    <w:p>
-      <w:pPr>
-        <w:pStyle w:val="Compact"/>
-      </w:pPr>
-      <w:r>
-        <w:t xml:space="preserve">0.01</w:t>
-      </w:r>
-    </w:p>
+    <w:tbl>
+      <w:tblPr>
+        <w:tblStyle w:val="TableNormal"/>
+        <w:tblW w:type="pct" w:w="0.0"/>
+        <w:tblLook w:firstRow="1"/>
+      </w:tblPr>
+      <w:tblGrid/>
+      <w:tr>
+        <w:trPr>
+          <w:cnfStyle w:firstRow="1"/>
+        </w:trPr>
+        <w:tc>
+          <w:tcPr>
+            <w:tcBorders>
+              <w:bottom w:val="single"/>
+            </w:tcBorders>
+            <w:vAlign w:val="bottom"/>
+          </w:tcPr>
+          <w:p>
+            <w:pPr>
+              <w:pStyle w:val="Compact"/>
+              <w:jc w:val="left"/>
+            </w:pPr>
+            <w:r>
+              <w:t xml:space="preserve">label</w:t>
+            </w:r>
+          </w:p>
+        </w:tc>
+        <w:tc>
+          <w:tcPr>
+            <w:tcBorders>
+              <w:bottom w:val="single"/>
+            </w:tcBorders>
+            <w:vAlign w:val="bottom"/>
+          </w:tcPr>
+          <w:p>
+            <w:pPr>
+              <w:pStyle w:val="Compact"/>
+              <w:jc w:val="right"/>
+            </w:pPr>
+            <w:r>
+              <w:t xml:space="preserve">process_b</w:t>
+            </w:r>
+          </w:p>
+        </w:tc>
+        <w:tc>
+          <w:tcPr>
+            <w:tcBorders>
+              <w:bottom w:val="single"/>
+            </w:tcBorders>
+            <w:vAlign w:val="bottom"/>
+          </w:tcPr>
+          <w:p>
+            <w:pPr>
+              <w:pStyle w:val="Compact"/>
+              <w:jc w:val="right"/>
+            </w:pPr>
+            <w:r>
+              <w:t xml:space="preserve">aehplus</w:t>
+            </w:r>
+          </w:p>
+        </w:tc>
+      </w:tr>
+      <w:tr>
+        <w:tc>
+          <w:p>
+            <w:pPr>
+              <w:pStyle w:val="Compact"/>
+              <w:jc w:val="left"/>
+            </w:pPr>
+            <w:r>
+              <w:t xml:space="preserve">Correlation of Levels</w:t>
+            </w:r>
+          </w:p>
+        </w:tc>
+        <w:tc>
+          <w:p>
+            <w:pPr>
+              <w:pStyle w:val="Compact"/>
+              <w:jc w:val="right"/>
+            </w:pPr>
+            <w:r>
+              <w:t xml:space="preserve">word_de</w:t>
+            </w:r>
+          </w:p>
+        </w:tc>
+        <w:tc>
+          <w:p>
+            <w:pPr>
+              <w:pStyle w:val="Compact"/>
+              <w:jc w:val="right"/>
+            </w:pPr>
+            <w:r>
+              <w:t xml:space="preserve">0.13</w:t>
+            </w:r>
+          </w:p>
+        </w:tc>
+      </w:tr>
+      <w:tr>
+        <w:tc>
+          <w:p>
+            <w:pPr>
+              <w:pStyle w:val="Compact"/>
+              <w:jc w:val="left"/>
+            </w:pPr>
+            <w:r>
+              <w:t xml:space="preserve">Correlation of Levels</w:t>
+            </w:r>
+          </w:p>
+        </w:tc>
+        <w:tc>
+          <w:p>
+            <w:pPr>
+              <w:pStyle w:val="Compact"/>
+              <w:jc w:val="right"/>
+            </w:pPr>
+            <w:r>
+              <w:t xml:space="preserve">word_im</w:t>
+            </w:r>
+          </w:p>
+        </w:tc>
+        <w:tc>
+          <w:p>
+            <w:pPr>
+              <w:pStyle w:val="Compact"/>
+              <w:jc w:val="right"/>
+            </w:pPr>
+            <w:r>
+              <w:t xml:space="preserve">0.12</w:t>
+            </w:r>
+          </w:p>
+        </w:tc>
+      </w:tr>
+    </w:tbl>
+    <w:tbl>
+      <w:tblPr>
+        <w:tblStyle w:val="TableNormal"/>
+        <w:tblW w:type="pct" w:w="0.0"/>
+        <w:tblLook w:firstRow="1"/>
+      </w:tblPr>
+      <w:tblGrid/>
+      <w:tr>
+        <w:trPr>
+          <w:cnfStyle w:firstRow="1"/>
+        </w:trPr>
+        <w:tc>
+          <w:tcPr>
+            <w:tcBorders>
+              <w:bottom w:val="single"/>
+            </w:tcBorders>
+            <w:vAlign w:val="bottom"/>
+          </w:tcPr>
+          <w:p>
+            <w:pPr>
+              <w:pStyle w:val="Compact"/>
+              <w:jc w:val="left"/>
+            </w:pPr>
+            <w:r>
+              <w:t xml:space="preserve">label</w:t>
+            </w:r>
+          </w:p>
+        </w:tc>
+        <w:tc>
+          <w:tcPr>
+            <w:tcBorders>
+              <w:bottom w:val="single"/>
+            </w:tcBorders>
+            <w:vAlign w:val="bottom"/>
+          </w:tcPr>
+          <w:p>
+            <w:pPr>
+              <w:pStyle w:val="Compact"/>
+              <w:jc w:val="right"/>
+            </w:pPr>
+            <w:r>
+              <w:t xml:space="preserve">process_b</w:t>
+            </w:r>
+          </w:p>
+        </w:tc>
+        <w:tc>
+          <w:tcPr>
+            <w:tcBorders>
+              <w:bottom w:val="single"/>
+            </w:tcBorders>
+            <w:vAlign w:val="bottom"/>
+          </w:tcPr>
+          <w:p>
+            <w:pPr>
+              <w:pStyle w:val="Compact"/>
+              <w:jc w:val="right"/>
+            </w:pPr>
+            <w:r>
+              <w:t xml:space="preserve">aehplus</w:t>
+            </w:r>
+          </w:p>
+        </w:tc>
+      </w:tr>
+      <w:tr>
+        <w:tc>
+          <w:p>
+            <w:pPr>
+              <w:pStyle w:val="Compact"/>
+              <w:jc w:val="left"/>
+            </w:pPr>
+            <w:r>
+              <w:t xml:space="preserve">Correlation of Slopes</w:t>
+            </w:r>
+          </w:p>
+        </w:tc>
+        <w:tc>
+          <w:p>
+            <w:pPr>
+              <w:pStyle w:val="Compact"/>
+              <w:jc w:val="right"/>
+            </w:pPr>
+            <w:r>
+              <w:t xml:space="preserve">word_de</w:t>
+            </w:r>
+          </w:p>
+        </w:tc>
+        <w:tc>
+          <w:p>
+            <w:pPr>
+              <w:pStyle w:val="Compact"/>
+              <w:jc w:val="right"/>
+            </w:pPr>
+            <w:r>
+              <w:t xml:space="preserve">0.00</w:t>
+            </w:r>
+          </w:p>
+        </w:tc>
+      </w:tr>
+      <w:tr>
+        <w:tc>
+          <w:p>
+            <w:pPr>
+              <w:pStyle w:val="Compact"/>
+              <w:jc w:val="left"/>
+            </w:pPr>
+            <w:r>
+              <w:t xml:space="preserve">Correlation of Slopes</w:t>
+            </w:r>
+          </w:p>
+        </w:tc>
+        <w:tc>
+          <w:p>
+            <w:pPr>
+              <w:pStyle w:val="Compact"/>
+              <w:jc w:val="right"/>
+            </w:pPr>
+            <w:r>
+              <w:t xml:space="preserve">word_im</w:t>
+            </w:r>
+          </w:p>
+        </w:tc>
+        <w:tc>
+          <w:p>
+            <w:pPr>
+              <w:pStyle w:val="Compact"/>
+              <w:jc w:val="right"/>
+            </w:pPr>
+            <w:r>
+              <w:t xml:space="preserve">0.00</w:t>
+            </w:r>
+          </w:p>
+        </w:tc>
+      </w:tr>
+    </w:tbl>
+    <w:tbl>
+      <w:tblPr>
+        <w:tblStyle w:val="TableNormal"/>
+        <w:tblW w:type="pct" w:w="0.0"/>
+        <w:tblLook w:firstRow="1"/>
+      </w:tblPr>
+      <w:tblGrid/>
+      <w:tr>
+        <w:trPr>
+          <w:cnfStyle w:firstRow="1"/>
+        </w:trPr>
+        <w:tc>
+          <w:tcPr>
+            <w:tcBorders>
+              <w:bottom w:val="single"/>
+            </w:tcBorders>
+            <w:vAlign w:val="bottom"/>
+          </w:tcPr>
+          <w:p>
+            <w:pPr>
+              <w:pStyle w:val="Compact"/>
+              <w:jc w:val="left"/>
+            </w:pPr>
+            <w:r>
+              <w:t xml:space="preserve">label</w:t>
+            </w:r>
+          </w:p>
+        </w:tc>
+        <w:tc>
+          <w:tcPr>
+            <w:tcBorders>
+              <w:bottom w:val="single"/>
+            </w:tcBorders>
+            <w:vAlign w:val="bottom"/>
+          </w:tcPr>
+          <w:p>
+            <w:pPr>
+              <w:pStyle w:val="Compact"/>
+              <w:jc w:val="right"/>
+            </w:pPr>
+            <w:r>
+              <w:t xml:space="preserve">process_b</w:t>
+            </w:r>
+          </w:p>
+        </w:tc>
+        <w:tc>
+          <w:tcPr>
+            <w:tcBorders>
+              <w:bottom w:val="single"/>
+            </w:tcBorders>
+            <w:vAlign w:val="bottom"/>
+          </w:tcPr>
+          <w:p>
+            <w:pPr>
+              <w:pStyle w:val="Compact"/>
+              <w:jc w:val="right"/>
+            </w:pPr>
+            <w:r>
+              <w:t xml:space="preserve">aehplus</w:t>
+            </w:r>
+          </w:p>
+        </w:tc>
+      </w:tr>
+      <w:tr>
+        <w:tc>
+          <w:p>
+            <w:pPr>
+              <w:pStyle w:val="Compact"/>
+              <w:jc w:val="left"/>
+            </w:pPr>
+            <w:r>
+              <w:t xml:space="preserve">Correlation of Residuals</w:t>
+            </w:r>
+          </w:p>
+        </w:tc>
+        <w:tc>
+          <w:p>
+            <w:pPr>
+              <w:pStyle w:val="Compact"/>
+              <w:jc w:val="right"/>
+            </w:pPr>
+            <w:r>
+              <w:t xml:space="preserve">word_de</w:t>
+            </w:r>
+          </w:p>
+        </w:tc>
+        <w:tc>
+          <w:p>
+            <w:pPr>
+              <w:pStyle w:val="Compact"/>
+              <w:jc w:val="right"/>
+            </w:pPr>
+            <w:r>
+              <w:t xml:space="preserve">0.02</w:t>
+            </w:r>
+          </w:p>
+        </w:tc>
+      </w:tr>
+      <w:tr>
+        <w:tc>
+          <w:p>
+            <w:pPr>
+              <w:pStyle w:val="Compact"/>
+              <w:jc w:val="left"/>
+            </w:pPr>
+            <w:r>
+              <w:t xml:space="preserve">Correlation of Residuals</w:t>
+            </w:r>
+          </w:p>
+        </w:tc>
+        <w:tc>
+          <w:p>
+            <w:pPr>
+              <w:pStyle w:val="Compact"/>
+              <w:jc w:val="right"/>
+            </w:pPr>
+            <w:r>
+              <w:t xml:space="preserve">word_im</w:t>
+            </w:r>
+          </w:p>
+        </w:tc>
+        <w:tc>
+          <w:p>
+            <w:pPr>
+              <w:pStyle w:val="Compact"/>
+              <w:jc w:val="right"/>
+            </w:pPr>
+            <w:r>
+              <w:t xml:space="preserve">0.01</w:t>
+            </w:r>
+          </w:p>
+        </w:tc>
+      </w:tr>
+    </w:tbl>
     <w:p>
       <w:pPr>
         <w:pStyle w:val="BodyText"/>
@@ -7452,222 +8019,408 @@
         <w:t xml:space="preserve">P-values for corresponding covariances:</w:t>
       </w:r>
     </w:p>
-    <w:p>
-      <w:pPr>
-        <w:pStyle w:val="Compact"/>
-      </w:pPr>
-      <w:r>
-        <w:t xml:space="preserve">label</w:t>
-      </w:r>
-    </w:p>
-    <w:p>
-      <w:pPr>
-        <w:pStyle w:val="Compact"/>
-      </w:pPr>
-      <w:r>
-        <w:t xml:space="preserve">process_b</w:t>
-      </w:r>
-    </w:p>
-    <w:p>
-      <w:pPr>
-        <w:pStyle w:val="Compact"/>
-      </w:pPr>
-      <w:r>
-        <w:t xml:space="preserve">aehplus</w:t>
-      </w:r>
-    </w:p>
-    <w:p>
-      <w:pPr>
-        <w:pStyle w:val="Compact"/>
-      </w:pPr>
-      <w:r>
-        <w:t xml:space="preserve">Covariance of Levels</w:t>
-      </w:r>
-    </w:p>
-    <w:p>
-      <w:pPr>
-        <w:pStyle w:val="Compact"/>
-      </w:pPr>
-      <w:r>
-        <w:t xml:space="preserve">word_de</w:t>
-      </w:r>
-    </w:p>
-    <w:p>
-      <w:pPr>
-        <w:pStyle w:val="Compact"/>
-      </w:pPr>
-      <w:r>
-        <w:t xml:space="preserve">0.00</w:t>
-      </w:r>
-    </w:p>
-    <w:p>
-      <w:pPr>
-        <w:pStyle w:val="Compact"/>
-      </w:pPr>
-      <w:r>
-        <w:t xml:space="preserve">Covariance of Levels</w:t>
-      </w:r>
-    </w:p>
-    <w:p>
-      <w:pPr>
-        <w:pStyle w:val="Compact"/>
-      </w:pPr>
-      <w:r>
-        <w:t xml:space="preserve">word_im</w:t>
-      </w:r>
-    </w:p>
-    <w:p>
-      <w:pPr>
-        <w:pStyle w:val="Compact"/>
-      </w:pPr>
-      <w:r>
-        <w:t xml:space="preserve">0.00</w:t>
-      </w:r>
-    </w:p>
-    <w:p>
-      <w:pPr>
-        <w:pStyle w:val="Compact"/>
-      </w:pPr>
-      <w:r>
-        <w:t xml:space="preserve">label</w:t>
-      </w:r>
-    </w:p>
-    <w:p>
-      <w:pPr>
-        <w:pStyle w:val="Compact"/>
-      </w:pPr>
-      <w:r>
-        <w:t xml:space="preserve">process_b</w:t>
-      </w:r>
-    </w:p>
-    <w:p>
-      <w:pPr>
-        <w:pStyle w:val="Compact"/>
-      </w:pPr>
-      <w:r>
-        <w:t xml:space="preserve">aehplus</w:t>
-      </w:r>
-    </w:p>
-    <w:p>
-      <w:pPr>
-        <w:pStyle w:val="Compact"/>
-      </w:pPr>
-      <w:r>
-        <w:t xml:space="preserve">Covariance of Slopes</w:t>
-      </w:r>
-    </w:p>
-    <w:p>
-      <w:pPr>
-        <w:pStyle w:val="Compact"/>
-      </w:pPr>
-      <w:r>
-        <w:t xml:space="preserve">word_de</w:t>
-      </w:r>
-    </w:p>
-    <w:p>
-      <w:pPr>
-        <w:pStyle w:val="Compact"/>
-      </w:pPr>
-      <w:r>
-        <w:t xml:space="preserve">0.99</w:t>
-      </w:r>
-    </w:p>
-    <w:p>
-      <w:pPr>
-        <w:pStyle w:val="Compact"/>
-      </w:pPr>
-      <w:r>
-        <w:t xml:space="preserve">Covariance of Slopes</w:t>
-      </w:r>
-    </w:p>
-    <w:p>
-      <w:pPr>
-        <w:pStyle w:val="Compact"/>
-      </w:pPr>
-      <w:r>
-        <w:t xml:space="preserve">word_im</w:t>
-      </w:r>
-    </w:p>
-    <w:p>
-      <w:pPr>
-        <w:pStyle w:val="Compact"/>
-      </w:pPr>
-      <w:r>
-        <w:t xml:space="preserve">0.92</w:t>
-      </w:r>
-    </w:p>
-    <w:p>
-      <w:pPr>
-        <w:pStyle w:val="Compact"/>
-      </w:pPr>
-      <w:r>
-        <w:t xml:space="preserve">label</w:t>
-      </w:r>
-    </w:p>
-    <w:p>
-      <w:pPr>
-        <w:pStyle w:val="Compact"/>
-      </w:pPr>
-      <w:r>
-        <w:t xml:space="preserve">process_b</w:t>
-      </w:r>
-    </w:p>
-    <w:p>
-      <w:pPr>
-        <w:pStyle w:val="Compact"/>
-      </w:pPr>
-      <w:r>
-        <w:t xml:space="preserve">aehplus</w:t>
-      </w:r>
-    </w:p>
-    <w:p>
-      <w:pPr>
-        <w:pStyle w:val="Compact"/>
-      </w:pPr>
-      <w:r>
-        <w:t xml:space="preserve">Covariance of Residuals</w:t>
-      </w:r>
-    </w:p>
-    <w:p>
-      <w:pPr>
-        <w:pStyle w:val="Compact"/>
-      </w:pPr>
-      <w:r>
-        <w:t xml:space="preserve">word_de</w:t>
-      </w:r>
-    </w:p>
-    <w:p>
-      <w:pPr>
-        <w:pStyle w:val="Compact"/>
-      </w:pPr>
-      <w:r>
-        <w:t xml:space="preserve">0.31</w:t>
-      </w:r>
-    </w:p>
-    <w:p>
-      <w:pPr>
-        <w:pStyle w:val="Compact"/>
-      </w:pPr>
-      <w:r>
-        <w:t xml:space="preserve">Covariance of Residuals</w:t>
-      </w:r>
-    </w:p>
-    <w:p>
-      <w:pPr>
-        <w:pStyle w:val="Compact"/>
-      </w:pPr>
-      <w:r>
-        <w:t xml:space="preserve">word_im</w:t>
-      </w:r>
-    </w:p>
-    <w:p>
-      <w:pPr>
-        <w:pStyle w:val="Compact"/>
-      </w:pPr>
-      <w:r>
-        <w:t xml:space="preserve">0.52</w:t>
-      </w:r>
-    </w:p>
+    <w:tbl>
+      <w:tblPr>
+        <w:tblStyle w:val="TableNormal"/>
+        <w:tblW w:type="pct" w:w="0.0"/>
+        <w:tblLook w:firstRow="1"/>
+      </w:tblPr>
+      <w:tblGrid/>
+      <w:tr>
+        <w:trPr>
+          <w:cnfStyle w:firstRow="1"/>
+        </w:trPr>
+        <w:tc>
+          <w:tcPr>
+            <w:tcBorders>
+              <w:bottom w:val="single"/>
+            </w:tcBorders>
+            <w:vAlign w:val="bottom"/>
+          </w:tcPr>
+          <w:p>
+            <w:pPr>
+              <w:pStyle w:val="Compact"/>
+              <w:jc w:val="left"/>
+            </w:pPr>
+            <w:r>
+              <w:t xml:space="preserve">label</w:t>
+            </w:r>
+          </w:p>
+        </w:tc>
+        <w:tc>
+          <w:tcPr>
+            <w:tcBorders>
+              <w:bottom w:val="single"/>
+            </w:tcBorders>
+            <w:vAlign w:val="bottom"/>
+          </w:tcPr>
+          <w:p>
+            <w:pPr>
+              <w:pStyle w:val="Compact"/>
+              <w:jc w:val="right"/>
+            </w:pPr>
+            <w:r>
+              <w:t xml:space="preserve">process_b</w:t>
+            </w:r>
+          </w:p>
+        </w:tc>
+        <w:tc>
+          <w:tcPr>
+            <w:tcBorders>
+              <w:bottom w:val="single"/>
+            </w:tcBorders>
+            <w:vAlign w:val="bottom"/>
+          </w:tcPr>
+          <w:p>
+            <w:pPr>
+              <w:pStyle w:val="Compact"/>
+              <w:jc w:val="right"/>
+            </w:pPr>
+            <w:r>
+              <w:t xml:space="preserve">aehplus</w:t>
+            </w:r>
+          </w:p>
+        </w:tc>
+      </w:tr>
+      <w:tr>
+        <w:tc>
+          <w:p>
+            <w:pPr>
+              <w:pStyle w:val="Compact"/>
+              <w:jc w:val="left"/>
+            </w:pPr>
+            <w:r>
+              <w:t xml:space="preserve">Covariance of Levels</w:t>
+            </w:r>
+          </w:p>
+        </w:tc>
+        <w:tc>
+          <w:p>
+            <w:pPr>
+              <w:pStyle w:val="Compact"/>
+              <w:jc w:val="right"/>
+            </w:pPr>
+            <w:r>
+              <w:t xml:space="preserve">word_de</w:t>
+            </w:r>
+          </w:p>
+        </w:tc>
+        <w:tc>
+          <w:p>
+            <w:pPr>
+              <w:pStyle w:val="Compact"/>
+              <w:jc w:val="right"/>
+            </w:pPr>
+            <w:r>
+              <w:t xml:space="preserve">0.00</w:t>
+            </w:r>
+          </w:p>
+        </w:tc>
+      </w:tr>
+      <w:tr>
+        <w:tc>
+          <w:p>
+            <w:pPr>
+              <w:pStyle w:val="Compact"/>
+              <w:jc w:val="left"/>
+            </w:pPr>
+            <w:r>
+              <w:t xml:space="preserve">Covariance of Levels</w:t>
+            </w:r>
+          </w:p>
+        </w:tc>
+        <w:tc>
+          <w:p>
+            <w:pPr>
+              <w:pStyle w:val="Compact"/>
+              <w:jc w:val="right"/>
+            </w:pPr>
+            <w:r>
+              <w:t xml:space="preserve">word_im</w:t>
+            </w:r>
+          </w:p>
+        </w:tc>
+        <w:tc>
+          <w:p>
+            <w:pPr>
+              <w:pStyle w:val="Compact"/>
+              <w:jc w:val="right"/>
+            </w:pPr>
+            <w:r>
+              <w:t xml:space="preserve">0.00</w:t>
+            </w:r>
+          </w:p>
+        </w:tc>
+      </w:tr>
+    </w:tbl>
+    <w:tbl>
+      <w:tblPr>
+        <w:tblStyle w:val="TableNormal"/>
+        <w:tblW w:type="pct" w:w="0.0"/>
+        <w:tblLook w:firstRow="1"/>
+      </w:tblPr>
+      <w:tblGrid/>
+      <w:tr>
+        <w:trPr>
+          <w:cnfStyle w:firstRow="1"/>
+        </w:trPr>
+        <w:tc>
+          <w:tcPr>
+            <w:tcBorders>
+              <w:bottom w:val="single"/>
+            </w:tcBorders>
+            <w:vAlign w:val="bottom"/>
+          </w:tcPr>
+          <w:p>
+            <w:pPr>
+              <w:pStyle w:val="Compact"/>
+              <w:jc w:val="left"/>
+            </w:pPr>
+            <w:r>
+              <w:t xml:space="preserve">label</w:t>
+            </w:r>
+          </w:p>
+        </w:tc>
+        <w:tc>
+          <w:tcPr>
+            <w:tcBorders>
+              <w:bottom w:val="single"/>
+            </w:tcBorders>
+            <w:vAlign w:val="bottom"/>
+          </w:tcPr>
+          <w:p>
+            <w:pPr>
+              <w:pStyle w:val="Compact"/>
+              <w:jc w:val="right"/>
+            </w:pPr>
+            <w:r>
+              <w:t xml:space="preserve">process_b</w:t>
+            </w:r>
+          </w:p>
+        </w:tc>
+        <w:tc>
+          <w:tcPr>
+            <w:tcBorders>
+              <w:bottom w:val="single"/>
+            </w:tcBorders>
+            <w:vAlign w:val="bottom"/>
+          </w:tcPr>
+          <w:p>
+            <w:pPr>
+              <w:pStyle w:val="Compact"/>
+              <w:jc w:val="right"/>
+            </w:pPr>
+            <w:r>
+              <w:t xml:space="preserve">aehplus</w:t>
+            </w:r>
+          </w:p>
+        </w:tc>
+      </w:tr>
+      <w:tr>
+        <w:tc>
+          <w:p>
+            <w:pPr>
+              <w:pStyle w:val="Compact"/>
+              <w:jc w:val="left"/>
+            </w:pPr>
+            <w:r>
+              <w:t xml:space="preserve">Covariance of Slopes</w:t>
+            </w:r>
+          </w:p>
+        </w:tc>
+        <w:tc>
+          <w:p>
+            <w:pPr>
+              <w:pStyle w:val="Compact"/>
+              <w:jc w:val="right"/>
+            </w:pPr>
+            <w:r>
+              <w:t xml:space="preserve">word_de</w:t>
+            </w:r>
+          </w:p>
+        </w:tc>
+        <w:tc>
+          <w:p>
+            <w:pPr>
+              <w:pStyle w:val="Compact"/>
+              <w:jc w:val="right"/>
+            </w:pPr>
+            <w:r>
+              <w:t xml:space="preserve">0.99</w:t>
+            </w:r>
+          </w:p>
+        </w:tc>
+      </w:tr>
+      <w:tr>
+        <w:tc>
+          <w:p>
+            <w:pPr>
+              <w:pStyle w:val="Compact"/>
+              <w:jc w:val="left"/>
+            </w:pPr>
+            <w:r>
+              <w:t xml:space="preserve">Covariance of Slopes</w:t>
+            </w:r>
+          </w:p>
+        </w:tc>
+        <w:tc>
+          <w:p>
+            <w:pPr>
+              <w:pStyle w:val="Compact"/>
+              <w:jc w:val="right"/>
+            </w:pPr>
+            <w:r>
+              <w:t xml:space="preserve">word_im</w:t>
+            </w:r>
+          </w:p>
+        </w:tc>
+        <w:tc>
+          <w:p>
+            <w:pPr>
+              <w:pStyle w:val="Compact"/>
+              <w:jc w:val="right"/>
+            </w:pPr>
+            <w:r>
+              <w:t xml:space="preserve">0.92</w:t>
+            </w:r>
+          </w:p>
+        </w:tc>
+      </w:tr>
+    </w:tbl>
+    <w:tbl>
+      <w:tblPr>
+        <w:tblStyle w:val="TableNormal"/>
+        <w:tblW w:type="pct" w:w="0.0"/>
+        <w:tblLook w:firstRow="1"/>
+      </w:tblPr>
+      <w:tblGrid/>
+      <w:tr>
+        <w:trPr>
+          <w:cnfStyle w:firstRow="1"/>
+        </w:trPr>
+        <w:tc>
+          <w:tcPr>
+            <w:tcBorders>
+              <w:bottom w:val="single"/>
+            </w:tcBorders>
+            <w:vAlign w:val="bottom"/>
+          </w:tcPr>
+          <w:p>
+            <w:pPr>
+              <w:pStyle w:val="Compact"/>
+              <w:jc w:val="left"/>
+            </w:pPr>
+            <w:r>
+              <w:t xml:space="preserve">label</w:t>
+            </w:r>
+          </w:p>
+        </w:tc>
+        <w:tc>
+          <w:tcPr>
+            <w:tcBorders>
+              <w:bottom w:val="single"/>
+            </w:tcBorders>
+            <w:vAlign w:val="bottom"/>
+          </w:tcPr>
+          <w:p>
+            <w:pPr>
+              <w:pStyle w:val="Compact"/>
+              <w:jc w:val="right"/>
+            </w:pPr>
+            <w:r>
+              <w:t xml:space="preserve">process_b</w:t>
+            </w:r>
+          </w:p>
+        </w:tc>
+        <w:tc>
+          <w:tcPr>
+            <w:tcBorders>
+              <w:bottom w:val="single"/>
+            </w:tcBorders>
+            <w:vAlign w:val="bottom"/>
+          </w:tcPr>
+          <w:p>
+            <w:pPr>
+              <w:pStyle w:val="Compact"/>
+              <w:jc w:val="right"/>
+            </w:pPr>
+            <w:r>
+              <w:t xml:space="preserve">aehplus</w:t>
+            </w:r>
+          </w:p>
+        </w:tc>
+      </w:tr>
+      <w:tr>
+        <w:tc>
+          <w:p>
+            <w:pPr>
+              <w:pStyle w:val="Compact"/>
+              <w:jc w:val="left"/>
+            </w:pPr>
+            <w:r>
+              <w:t xml:space="preserve">Covariance of Residuals</w:t>
+            </w:r>
+          </w:p>
+        </w:tc>
+        <w:tc>
+          <w:p>
+            <w:pPr>
+              <w:pStyle w:val="Compact"/>
+              <w:jc w:val="right"/>
+            </w:pPr>
+            <w:r>
+              <w:t xml:space="preserve">word_de</w:t>
+            </w:r>
+          </w:p>
+        </w:tc>
+        <w:tc>
+          <w:p>
+            <w:pPr>
+              <w:pStyle w:val="Compact"/>
+              <w:jc w:val="right"/>
+            </w:pPr>
+            <w:r>
+              <w:t xml:space="preserve">0.31</w:t>
+            </w:r>
+          </w:p>
+        </w:tc>
+      </w:tr>
+      <w:tr>
+        <w:tc>
+          <w:p>
+            <w:pPr>
+              <w:pStyle w:val="Compact"/>
+              <w:jc w:val="left"/>
+            </w:pPr>
+            <w:r>
+              <w:t xml:space="preserve">Covariance of Residuals</w:t>
+            </w:r>
+          </w:p>
+        </w:tc>
+        <w:tc>
+          <w:p>
+            <w:pPr>
+              <w:pStyle w:val="Compact"/>
+              <w:jc w:val="right"/>
+            </w:pPr>
+            <w:r>
+              <w:t xml:space="preserve">word_im</w:t>
+            </w:r>
+          </w:p>
+        </w:tc>
+        <w:tc>
+          <w:p>
+            <w:pPr>
+              <w:pStyle w:val="Compact"/>
+              <w:jc w:val="right"/>
+            </w:pPr>
+            <w:r>
+              <w:t xml:space="preserve">0.52</w:t>
+            </w:r>
+          </w:p>
+        </w:tc>
+      </w:tr>
+    </w:tbl>
     <w:p>
       <w:pPr>
         <w:pStyle w:val="Heading1"/>
@@ -7848,6 +8601,348 @@
               <w:jc w:val="center"/>
             </w:pPr>
             <w:r>
+              <w:t xml:space="preserve">ab</w:t>
+            </w:r>
+          </w:p>
+        </w:tc>
+        <w:tc>
+          <w:p>
+            <w:pPr>
+              <w:pStyle w:val="Compact"/>
+              <w:jc w:val="left"/>
+            </w:pPr>
+            <w:r>
+              <w:t xml:space="preserve">Covar (Levels)</w:t>
+            </w:r>
+          </w:p>
+        </w:tc>
+        <w:tc>
+          <w:p>
+            <w:pPr>
+              <w:pStyle w:val="Compact"/>
+              <w:jc w:val="right"/>
+            </w:pPr>
+            <w:r>
+              <w:t xml:space="preserve">0.29 (0.26) .27</w:t>
+            </w:r>
+          </w:p>
+        </w:tc>
+        <w:tc>
+          <w:p>
+            <w:pPr>
+              <w:pStyle w:val="Compact"/>
+              <w:jc w:val="right"/>
+            </w:pPr>
+            <w:r>
+              <w:t xml:space="preserve">0.13 (0.23) .58</w:t>
+            </w:r>
+          </w:p>
+        </w:tc>
+        <w:tc>
+          <w:p>
+            <w:pPr>
+              <w:pStyle w:val="Compact"/>
+              <w:jc w:val="right"/>
+            </w:pPr>
+            <w:r>
+              <w:t xml:space="preserve">---</w:t>
+            </w:r>
+          </w:p>
+        </w:tc>
+      </w:tr>
+      <w:tr>
+        <w:tc>
+          <w:p>
+            <w:pPr>
+              <w:pStyle w:val="Compact"/>
+              <w:jc w:val="center"/>
+            </w:pPr>
+            <w:r>
+              <w:t xml:space="preserve">ab</w:t>
+            </w:r>
+          </w:p>
+        </w:tc>
+        <w:tc>
+          <w:p>
+            <w:pPr>
+              <w:pStyle w:val="Compact"/>
+              <w:jc w:val="left"/>
+            </w:pPr>
+            <w:r>
+              <w:t xml:space="preserve">Covar (Slopes)</w:t>
+            </w:r>
+          </w:p>
+        </w:tc>
+        <w:tc>
+          <w:p>
+            <w:pPr>
+              <w:pStyle w:val="Compact"/>
+              <w:jc w:val="right"/>
+            </w:pPr>
+            <w:r>
+              <w:t xml:space="preserve">-0.01 (0.00) .12</w:t>
+            </w:r>
+          </w:p>
+        </w:tc>
+        <w:tc>
+          <w:p>
+            <w:pPr>
+              <w:pStyle w:val="Compact"/>
+              <w:jc w:val="right"/>
+            </w:pPr>
+            <w:r>
+              <w:t xml:space="preserve">-0.00 (0.00) .12</w:t>
+            </w:r>
+          </w:p>
+        </w:tc>
+        <w:tc>
+          <w:p>
+            <w:pPr>
+              <w:pStyle w:val="Compact"/>
+              <w:jc w:val="right"/>
+            </w:pPr>
+            <w:r>
+              <w:t xml:space="preserve">---</w:t>
+            </w:r>
+          </w:p>
+        </w:tc>
+      </w:tr>
+      <w:tr>
+        <w:tc>
+          <w:p>
+            <w:pPr>
+              <w:pStyle w:val="Compact"/>
+              <w:jc w:val="center"/>
+            </w:pPr>
+            <w:r>
+              <w:t xml:space="preserve">ab</w:t>
+            </w:r>
+          </w:p>
+        </w:tc>
+        <w:tc>
+          <w:p>
+            <w:pPr>
+              <w:pStyle w:val="Compact"/>
+              <w:jc w:val="left"/>
+            </w:pPr>
+            <w:r>
+              <w:t xml:space="preserve">Covar (Residuals)</w:t>
+            </w:r>
+          </w:p>
+        </w:tc>
+        <w:tc>
+          <w:p>
+            <w:pPr>
+              <w:pStyle w:val="Compact"/>
+              <w:jc w:val="right"/>
+            </w:pPr>
+            <w:r>
+              <w:t xml:space="preserve">0.15 (0.12) .22</w:t>
+            </w:r>
+          </w:p>
+        </w:tc>
+        <w:tc>
+          <w:p>
+            <w:pPr>
+              <w:pStyle w:val="Compact"/>
+              <w:jc w:val="right"/>
+            </w:pPr>
+            <w:r>
+              <w:t xml:space="preserve">0.30 (0.12) .01</w:t>
+            </w:r>
+          </w:p>
+        </w:tc>
+        <w:tc>
+          <w:p>
+            <w:pPr>
+              <w:pStyle w:val="Compact"/>
+              <w:jc w:val="right"/>
+            </w:pPr>
+            <w:r>
+              <w:t xml:space="preserve">---</w:t>
+            </w:r>
+          </w:p>
+        </w:tc>
+      </w:tr>
+      <w:tr>
+        <w:tc>
+          <w:p>
+            <w:pPr>
+              <w:pStyle w:val="Compact"/>
+              <w:jc w:val="center"/>
+            </w:pPr>
+            <w:r>
+              <w:t xml:space="preserve">er</w:t>
+            </w:r>
+          </w:p>
+        </w:tc>
+        <w:tc>
+          <w:p>
+            <w:pPr>
+              <w:pStyle w:val="Compact"/>
+              <w:jc w:val="left"/>
+            </w:pPr>
+            <w:r>
+              <w:t xml:space="preserve">Corr (Levels)</w:t>
+            </w:r>
+          </w:p>
+        </w:tc>
+        <w:tc>
+          <w:p>
+            <w:pPr>
+              <w:pStyle w:val="Compact"/>
+              <w:jc w:val="right"/>
+            </w:pPr>
+            <w:r>
+              <w:t xml:space="preserve">0.04 (0.04) .27</w:t>
+            </w:r>
+          </w:p>
+        </w:tc>
+        <w:tc>
+          <w:p>
+            <w:pPr>
+              <w:pStyle w:val="Compact"/>
+              <w:jc w:val="right"/>
+            </w:pPr>
+            <w:r>
+              <w:t xml:space="preserve">0.02 (0.04) .58</w:t>
+            </w:r>
+          </w:p>
+        </w:tc>
+        <w:tc>
+          <w:p>
+            <w:pPr>
+              <w:pStyle w:val="Compact"/>
+              <w:jc w:val="right"/>
+            </w:pPr>
+            <w:r>
+              <w:t xml:space="preserve">---</w:t>
+            </w:r>
+          </w:p>
+        </w:tc>
+      </w:tr>
+      <w:tr>
+        <w:tc>
+          <w:p>
+            <w:pPr>
+              <w:pStyle w:val="Compact"/>
+              <w:jc w:val="center"/>
+            </w:pPr>
+            <w:r>
+              <w:t xml:space="preserve">er</w:t>
+            </w:r>
+          </w:p>
+        </w:tc>
+        <w:tc>
+          <w:p>
+            <w:pPr>
+              <w:pStyle w:val="Compact"/>
+              <w:jc w:val="left"/>
+            </w:pPr>
+            <w:r>
+              <w:t xml:space="preserve">Corr (Slopes)</w:t>
+            </w:r>
+          </w:p>
+        </w:tc>
+        <w:tc>
+          <w:p>
+            <w:pPr>
+              <w:pStyle w:val="Compact"/>
+              <w:jc w:val="right"/>
+            </w:pPr>
+            <w:r>
+              <w:t xml:space="preserve">-0.51 (0.40) .21</w:t>
+            </w:r>
+          </w:p>
+        </w:tc>
+        <w:tc>
+          <w:p>
+            <w:pPr>
+              <w:pStyle w:val="Compact"/>
+              <w:jc w:val="right"/>
+            </w:pPr>
+            <w:r>
+              <w:t xml:space="preserve">-0.44 (0.34) .20</w:t>
+            </w:r>
+          </w:p>
+        </w:tc>
+        <w:tc>
+          <w:p>
+            <w:pPr>
+              <w:pStyle w:val="Compact"/>
+              <w:jc w:val="right"/>
+            </w:pPr>
+            <w:r>
+              <w:t xml:space="preserve">---</w:t>
+            </w:r>
+          </w:p>
+        </w:tc>
+      </w:tr>
+      <w:tr>
+        <w:tc>
+          <w:p>
+            <w:pPr>
+              <w:pStyle w:val="Compact"/>
+              <w:jc w:val="center"/>
+            </w:pPr>
+            <w:r>
+              <w:t xml:space="preserve">er</w:t>
+            </w:r>
+          </w:p>
+        </w:tc>
+        <w:tc>
+          <w:p>
+            <w:pPr>
+              <w:pStyle w:val="Compact"/>
+              <w:jc w:val="left"/>
+            </w:pPr>
+            <w:r>
+              <w:t xml:space="preserve">Corr (Residuals)</w:t>
+            </w:r>
+          </w:p>
+        </w:tc>
+        <w:tc>
+          <w:p>
+            <w:pPr>
+              <w:pStyle w:val="Compact"/>
+              <w:jc w:val="right"/>
+            </w:pPr>
+            <w:r>
+              <w:t xml:space="preserve">0.03 (0.02) .22</w:t>
+            </w:r>
+          </w:p>
+        </w:tc>
+        <w:tc>
+          <w:p>
+            <w:pPr>
+              <w:pStyle w:val="Compact"/>
+              <w:jc w:val="right"/>
+            </w:pPr>
+            <w:r>
+              <w:t xml:space="preserve">0.06 (0.02) .01</w:t>
+            </w:r>
+          </w:p>
+        </w:tc>
+        <w:tc>
+          <w:p>
+            <w:pPr>
+              <w:pStyle w:val="Compact"/>
+              <w:jc w:val="right"/>
+            </w:pPr>
+            <w:r>
+              <w:t xml:space="preserve">---</w:t>
+            </w:r>
+          </w:p>
+        </w:tc>
+      </w:tr>
+      <w:tr>
+        <w:tc>
+          <w:p>
+            <w:pPr>
+              <w:pStyle w:val="Compact"/>
+              <w:jc w:val="center"/>
+            </w:pPr>
+            <w:r>
               <w:t xml:space="preserve">a</w:t>
             </w:r>
           </w:p>
@@ -9615,6 +10710,177 @@
               <w:jc w:val="center"/>
             </w:pPr>
             <w:r>
+              <w:t xml:space="preserve">b</w:t>
+            </w:r>
+          </w:p>
+        </w:tc>
+        <w:tc>
+          <w:p>
+            <w:pPr>
+              <w:pStyle w:val="Compact"/>
+              <w:jc w:val="left"/>
+            </w:pPr>
+            <w:r>
+              <w:t xml:space="preserve">Var (Level)</w:t>
+            </w:r>
+          </w:p>
+        </w:tc>
+        <w:tc>
+          <w:p>
+            <w:pPr>
+              <w:pStyle w:val="Compact"/>
+              <w:jc w:val="right"/>
+            </w:pPr>
+            <w:r>
+              <w:t xml:space="preserve">1.42 (0.10) &lt;.01</w:t>
+            </w:r>
+          </w:p>
+        </w:tc>
+        <w:tc>
+          <w:p>
+            <w:pPr>
+              <w:pStyle w:val="Compact"/>
+              <w:jc w:val="right"/>
+            </w:pPr>
+            <w:r>
+              <w:t xml:space="preserve">0.99 (0.08) &lt;.01</w:t>
+            </w:r>
+          </w:p>
+        </w:tc>
+        <w:tc>
+          <w:p>
+            <w:pPr>
+              <w:pStyle w:val="Compact"/>
+              <w:jc w:val="right"/>
+            </w:pPr>
+            <w:r>
+              <w:t xml:space="preserve">---</w:t>
+            </w:r>
+          </w:p>
+        </w:tc>
+      </w:tr>
+      <w:tr>
+        <w:tc>
+          <w:p>
+            <w:pPr>
+              <w:pStyle w:val="Compact"/>
+              <w:jc w:val="center"/>
+            </w:pPr>
+            <w:r>
+              <w:t xml:space="preserve">b</w:t>
+            </w:r>
+          </w:p>
+        </w:tc>
+        <w:tc>
+          <w:p>
+            <w:pPr>
+              <w:pStyle w:val="Compact"/>
+              <w:jc w:val="left"/>
+            </w:pPr>
+            <w:r>
+              <w:t xml:space="preserve">Var (Slope)</w:t>
+            </w:r>
+          </w:p>
+        </w:tc>
+        <w:tc>
+          <w:p>
+            <w:pPr>
+              <w:pStyle w:val="Compact"/>
+              <w:jc w:val="right"/>
+            </w:pPr>
+            <w:r>
+              <w:t xml:space="preserve">0.00 (0.00) .14</w:t>
+            </w:r>
+          </w:p>
+        </w:tc>
+        <w:tc>
+          <w:p>
+            <w:pPr>
+              <w:pStyle w:val="Compact"/>
+              <w:jc w:val="right"/>
+            </w:pPr>
+            <w:r>
+              <w:t xml:space="preserve">0.00 (0.00) .02</w:t>
+            </w:r>
+          </w:p>
+        </w:tc>
+        <w:tc>
+          <w:p>
+            <w:pPr>
+              <w:pStyle w:val="Compact"/>
+              <w:jc w:val="right"/>
+            </w:pPr>
+            <w:r>
+              <w:t xml:space="preserve">---</w:t>
+            </w:r>
+          </w:p>
+        </w:tc>
+      </w:tr>
+      <w:tr>
+        <w:tc>
+          <w:p>
+            <w:pPr>
+              <w:pStyle w:val="Compact"/>
+              <w:jc w:val="center"/>
+            </w:pPr>
+            <w:r>
+              <w:t xml:space="preserve">b</w:t>
+            </w:r>
+          </w:p>
+        </w:tc>
+        <w:tc>
+          <w:p>
+            <w:pPr>
+              <w:pStyle w:val="Compact"/>
+              <w:jc w:val="left"/>
+            </w:pPr>
+            <w:r>
+              <w:t xml:space="preserve">Var (Residual)</w:t>
+            </w:r>
+          </w:p>
+        </w:tc>
+        <w:tc>
+          <w:p>
+            <w:pPr>
+              <w:pStyle w:val="Compact"/>
+              <w:jc w:val="right"/>
+            </w:pPr>
+            <w:r>
+              <w:t xml:space="preserve">1.71 (0.06) &lt;.01</w:t>
+            </w:r>
+          </w:p>
+        </w:tc>
+        <w:tc>
+          <w:p>
+            <w:pPr>
+              <w:pStyle w:val="Compact"/>
+              <w:jc w:val="right"/>
+            </w:pPr>
+            <w:r>
+              <w:t xml:space="preserve">1.40 (0.06) &lt;.01</w:t>
+            </w:r>
+          </w:p>
+        </w:tc>
+        <w:tc>
+          <w:p>
+            <w:pPr>
+              <w:pStyle w:val="Compact"/>
+              <w:jc w:val="right"/>
+            </w:pPr>
+            <w:r>
+              <w:t xml:space="preserve">---</w:t>
+            </w:r>
+          </w:p>
+        </w:tc>
+      </w:tr>
+      <w:tr>
+        <w:tc>
+          <w:p>
+            <w:pPr>
+              <w:pStyle w:val="Compact"/>
+              <w:jc w:val="center"/>
+            </w:pPr>
+            <w:r>
               <w:t xml:space="preserve">a</w:t>
             </w:r>
           </w:p>
@@ -9683,177 +10949,6 @@
               <w:jc w:val="left"/>
             </w:pPr>
             <w:r>
-              <w:t xml:space="preserve">Var (Level)</w:t>
-            </w:r>
-          </w:p>
-        </w:tc>
-        <w:tc>
-          <w:p>
-            <w:pPr>
-              <w:pStyle w:val="Compact"/>
-              <w:jc w:val="right"/>
-            </w:pPr>
-            <w:r>
-              <w:t xml:space="preserve">1.42 (0.10) &lt;.01</w:t>
-            </w:r>
-          </w:p>
-        </w:tc>
-        <w:tc>
-          <w:p>
-            <w:pPr>
-              <w:pStyle w:val="Compact"/>
-              <w:jc w:val="right"/>
-            </w:pPr>
-            <w:r>
-              <w:t xml:space="preserve">0.99 (0.08) &lt;.01</w:t>
-            </w:r>
-          </w:p>
-        </w:tc>
-        <w:tc>
-          <w:p>
-            <w:pPr>
-              <w:pStyle w:val="Compact"/>
-              <w:jc w:val="right"/>
-            </w:pPr>
-            <w:r>
-              <w:t xml:space="preserve">---</w:t>
-            </w:r>
-          </w:p>
-        </w:tc>
-      </w:tr>
-      <w:tr>
-        <w:tc>
-          <w:p>
-            <w:pPr>
-              <w:pStyle w:val="Compact"/>
-              <w:jc w:val="center"/>
-            </w:pPr>
-            <w:r>
-              <w:t xml:space="preserve">b</w:t>
-            </w:r>
-          </w:p>
-        </w:tc>
-        <w:tc>
-          <w:p>
-            <w:pPr>
-              <w:pStyle w:val="Compact"/>
-              <w:jc w:val="left"/>
-            </w:pPr>
-            <w:r>
-              <w:t xml:space="preserve">Var (Slope)</w:t>
-            </w:r>
-          </w:p>
-        </w:tc>
-        <w:tc>
-          <w:p>
-            <w:pPr>
-              <w:pStyle w:val="Compact"/>
-              <w:jc w:val="right"/>
-            </w:pPr>
-            <w:r>
-              <w:t xml:space="preserve">0.00 (0.00) .14</w:t>
-            </w:r>
-          </w:p>
-        </w:tc>
-        <w:tc>
-          <w:p>
-            <w:pPr>
-              <w:pStyle w:val="Compact"/>
-              <w:jc w:val="right"/>
-            </w:pPr>
-            <w:r>
-              <w:t xml:space="preserve">0.00 (0.00) .02</w:t>
-            </w:r>
-          </w:p>
-        </w:tc>
-        <w:tc>
-          <w:p>
-            <w:pPr>
-              <w:pStyle w:val="Compact"/>
-              <w:jc w:val="right"/>
-            </w:pPr>
-            <w:r>
-              <w:t xml:space="preserve">---</w:t>
-            </w:r>
-          </w:p>
-        </w:tc>
-      </w:tr>
-      <w:tr>
-        <w:tc>
-          <w:p>
-            <w:pPr>
-              <w:pStyle w:val="Compact"/>
-              <w:jc w:val="center"/>
-            </w:pPr>
-            <w:r>
-              <w:t xml:space="preserve">b</w:t>
-            </w:r>
-          </w:p>
-        </w:tc>
-        <w:tc>
-          <w:p>
-            <w:pPr>
-              <w:pStyle w:val="Compact"/>
-              <w:jc w:val="left"/>
-            </w:pPr>
-            <w:r>
-              <w:t xml:space="preserve">Var (Residual)</w:t>
-            </w:r>
-          </w:p>
-        </w:tc>
-        <w:tc>
-          <w:p>
-            <w:pPr>
-              <w:pStyle w:val="Compact"/>
-              <w:jc w:val="right"/>
-            </w:pPr>
-            <w:r>
-              <w:t xml:space="preserve">1.71 (0.06) &lt;.01</w:t>
-            </w:r>
-          </w:p>
-        </w:tc>
-        <w:tc>
-          <w:p>
-            <w:pPr>
-              <w:pStyle w:val="Compact"/>
-              <w:jc w:val="right"/>
-            </w:pPr>
-            <w:r>
-              <w:t xml:space="preserve">1.40 (0.06) &lt;.01</w:t>
-            </w:r>
-          </w:p>
-        </w:tc>
-        <w:tc>
-          <w:p>
-            <w:pPr>
-              <w:pStyle w:val="Compact"/>
-              <w:jc w:val="right"/>
-            </w:pPr>
-            <w:r>
-              <w:t xml:space="preserve">---</w:t>
-            </w:r>
-          </w:p>
-        </w:tc>
-      </w:tr>
-      <w:tr>
-        <w:tc>
-          <w:p>
-            <w:pPr>
-              <w:pStyle w:val="Compact"/>
-              <w:jc w:val="center"/>
-            </w:pPr>
-            <w:r>
-              <w:t xml:space="preserve">b</w:t>
-            </w:r>
-          </w:p>
-        </w:tc>
-        <w:tc>
-          <w:p>
-            <w:pPr>
-              <w:pStyle w:val="Compact"/>
-              <w:jc w:val="left"/>
-            </w:pPr>
-            <w:r>
               <w:t xml:space="preserve">Covar (Level, Slope)</w:t>
             </w:r>
           </w:p>
@@ -9877,177 +10972,6 @@
             </w:pPr>
             <w:r>
               <w:t xml:space="preserve">-0.02 (0.01) .06</w:t>
-            </w:r>
-          </w:p>
-        </w:tc>
-        <w:tc>
-          <w:p>
-            <w:pPr>
-              <w:pStyle w:val="Compact"/>
-              <w:jc w:val="right"/>
-            </w:pPr>
-            <w:r>
-              <w:t xml:space="preserve">---</w:t>
-            </w:r>
-          </w:p>
-        </w:tc>
-      </w:tr>
-      <w:tr>
-        <w:tc>
-          <w:p>
-            <w:pPr>
-              <w:pStyle w:val="Compact"/>
-              <w:jc w:val="center"/>
-            </w:pPr>
-            <w:r>
-              <w:t xml:space="preserve">ab</w:t>
-            </w:r>
-          </w:p>
-        </w:tc>
-        <w:tc>
-          <w:p>
-            <w:pPr>
-              <w:pStyle w:val="Compact"/>
-              <w:jc w:val="left"/>
-            </w:pPr>
-            <w:r>
-              <w:t xml:space="preserve">Covar (Levels)</w:t>
-            </w:r>
-          </w:p>
-        </w:tc>
-        <w:tc>
-          <w:p>
-            <w:pPr>
-              <w:pStyle w:val="Compact"/>
-              <w:jc w:val="right"/>
-            </w:pPr>
-            <w:r>
-              <w:t xml:space="preserve">0.29 (0.26) .27</w:t>
-            </w:r>
-          </w:p>
-        </w:tc>
-        <w:tc>
-          <w:p>
-            <w:pPr>
-              <w:pStyle w:val="Compact"/>
-              <w:jc w:val="right"/>
-            </w:pPr>
-            <w:r>
-              <w:t xml:space="preserve">0.13 (0.23) .58</w:t>
-            </w:r>
-          </w:p>
-        </w:tc>
-        <w:tc>
-          <w:p>
-            <w:pPr>
-              <w:pStyle w:val="Compact"/>
-              <w:jc w:val="right"/>
-            </w:pPr>
-            <w:r>
-              <w:t xml:space="preserve">---</w:t>
-            </w:r>
-          </w:p>
-        </w:tc>
-      </w:tr>
-      <w:tr>
-        <w:tc>
-          <w:p>
-            <w:pPr>
-              <w:pStyle w:val="Compact"/>
-              <w:jc w:val="center"/>
-            </w:pPr>
-            <w:r>
-              <w:t xml:space="preserve">ab</w:t>
-            </w:r>
-          </w:p>
-        </w:tc>
-        <w:tc>
-          <w:p>
-            <w:pPr>
-              <w:pStyle w:val="Compact"/>
-              <w:jc w:val="left"/>
-            </w:pPr>
-            <w:r>
-              <w:t xml:space="preserve">Covar (Slopes)</w:t>
-            </w:r>
-          </w:p>
-        </w:tc>
-        <w:tc>
-          <w:p>
-            <w:pPr>
-              <w:pStyle w:val="Compact"/>
-              <w:jc w:val="right"/>
-            </w:pPr>
-            <w:r>
-              <w:t xml:space="preserve">-0.01 (0.00) .12</w:t>
-            </w:r>
-          </w:p>
-        </w:tc>
-        <w:tc>
-          <w:p>
-            <w:pPr>
-              <w:pStyle w:val="Compact"/>
-              <w:jc w:val="right"/>
-            </w:pPr>
-            <w:r>
-              <w:t xml:space="preserve">-0.00 (0.00) .12</w:t>
-            </w:r>
-          </w:p>
-        </w:tc>
-        <w:tc>
-          <w:p>
-            <w:pPr>
-              <w:pStyle w:val="Compact"/>
-              <w:jc w:val="right"/>
-            </w:pPr>
-            <w:r>
-              <w:t xml:space="preserve">---</w:t>
-            </w:r>
-          </w:p>
-        </w:tc>
-      </w:tr>
-      <w:tr>
-        <w:tc>
-          <w:p>
-            <w:pPr>
-              <w:pStyle w:val="Compact"/>
-              <w:jc w:val="center"/>
-            </w:pPr>
-            <w:r>
-              <w:t xml:space="preserve">ab</w:t>
-            </w:r>
-          </w:p>
-        </w:tc>
-        <w:tc>
-          <w:p>
-            <w:pPr>
-              <w:pStyle w:val="Compact"/>
-              <w:jc w:val="left"/>
-            </w:pPr>
-            <w:r>
-              <w:t xml:space="preserve">Covar (Residuals)</w:t>
-            </w:r>
-          </w:p>
-        </w:tc>
-        <w:tc>
-          <w:p>
-            <w:pPr>
-              <w:pStyle w:val="Compact"/>
-              <w:jc w:val="right"/>
-            </w:pPr>
-            <w:r>
-              <w:t xml:space="preserve">0.15 (0.12) .22</w:t>
-            </w:r>
-          </w:p>
-        </w:tc>
-        <w:tc>
-          <w:p>
-            <w:pPr>
-              <w:pStyle w:val="Compact"/>
-              <w:jc w:val="right"/>
-            </w:pPr>
-            <w:r>
-              <w:t xml:space="preserve">0.30 (0.12) .01</w:t>
             </w:r>
           </w:p>
         </w:tc>
@@ -10672,6 +11596,216 @@
               <w:jc w:val="center"/>
             </w:pPr>
             <w:r>
+              <w:t xml:space="preserve">ab</w:t>
+            </w:r>
+          </w:p>
+        </w:tc>
+        <w:tc>
+          <w:p>
+            <w:pPr>
+              <w:pStyle w:val="Compact"/>
+              <w:jc w:val="left"/>
+            </w:pPr>
+            <w:r>
+              <w:t xml:space="preserve">Covar (Levels)</w:t>
+            </w:r>
+          </w:p>
+        </w:tc>
+        <w:tc>
+          <w:p>
+            <w:pPr>
+              <w:pStyle w:val="Compact"/>
+              <w:jc w:val="right"/>
+            </w:pPr>
+            <w:r>
+              <w:t xml:space="preserve">0.29 (0.26) .27</w:t>
+            </w:r>
+          </w:p>
+        </w:tc>
+      </w:tr>
+      <w:tr>
+        <w:tc>
+          <w:p>
+            <w:pPr>
+              <w:pStyle w:val="Compact"/>
+              <w:jc w:val="center"/>
+            </w:pPr>
+            <w:r>
+              <w:t xml:space="preserve">ab</w:t>
+            </w:r>
+          </w:p>
+        </w:tc>
+        <w:tc>
+          <w:p>
+            <w:pPr>
+              <w:pStyle w:val="Compact"/>
+              <w:jc w:val="left"/>
+            </w:pPr>
+            <w:r>
+              <w:t xml:space="preserve">Covar (Slopes)</w:t>
+            </w:r>
+          </w:p>
+        </w:tc>
+        <w:tc>
+          <w:p>
+            <w:pPr>
+              <w:pStyle w:val="Compact"/>
+              <w:jc w:val="right"/>
+            </w:pPr>
+            <w:r>
+              <w:t xml:space="preserve">-0.01 (0.00) .12</w:t>
+            </w:r>
+          </w:p>
+        </w:tc>
+      </w:tr>
+      <w:tr>
+        <w:tc>
+          <w:p>
+            <w:pPr>
+              <w:pStyle w:val="Compact"/>
+              <w:jc w:val="center"/>
+            </w:pPr>
+            <w:r>
+              <w:t xml:space="preserve">ab</w:t>
+            </w:r>
+          </w:p>
+        </w:tc>
+        <w:tc>
+          <w:p>
+            <w:pPr>
+              <w:pStyle w:val="Compact"/>
+              <w:jc w:val="left"/>
+            </w:pPr>
+            <w:r>
+              <w:t xml:space="preserve">Covar (Residuals)</w:t>
+            </w:r>
+          </w:p>
+        </w:tc>
+        <w:tc>
+          <w:p>
+            <w:pPr>
+              <w:pStyle w:val="Compact"/>
+              <w:jc w:val="right"/>
+            </w:pPr>
+            <w:r>
+              <w:t xml:space="preserve">0.15 (0.12) .22</w:t>
+            </w:r>
+          </w:p>
+        </w:tc>
+      </w:tr>
+      <w:tr>
+        <w:tc>
+          <w:p>
+            <w:pPr>
+              <w:pStyle w:val="Compact"/>
+              <w:jc w:val="center"/>
+            </w:pPr>
+            <w:r>
+              <w:t xml:space="preserve">er</w:t>
+            </w:r>
+          </w:p>
+        </w:tc>
+        <w:tc>
+          <w:p>
+            <w:pPr>
+              <w:pStyle w:val="Compact"/>
+              <w:jc w:val="left"/>
+            </w:pPr>
+            <w:r>
+              <w:t xml:space="preserve">Corr (Levels)</w:t>
+            </w:r>
+          </w:p>
+        </w:tc>
+        <w:tc>
+          <w:p>
+            <w:pPr>
+              <w:pStyle w:val="Compact"/>
+              <w:jc w:val="right"/>
+            </w:pPr>
+            <w:r>
+              <w:t xml:space="preserve">0.04 (0.04) .27</w:t>
+            </w:r>
+          </w:p>
+        </w:tc>
+      </w:tr>
+      <w:tr>
+        <w:tc>
+          <w:p>
+            <w:pPr>
+              <w:pStyle w:val="Compact"/>
+              <w:jc w:val="center"/>
+            </w:pPr>
+            <w:r>
+              <w:t xml:space="preserve">er</w:t>
+            </w:r>
+          </w:p>
+        </w:tc>
+        <w:tc>
+          <w:p>
+            <w:pPr>
+              <w:pStyle w:val="Compact"/>
+              <w:jc w:val="left"/>
+            </w:pPr>
+            <w:r>
+              <w:t xml:space="preserve">Corr (Slopes)</w:t>
+            </w:r>
+          </w:p>
+        </w:tc>
+        <w:tc>
+          <w:p>
+            <w:pPr>
+              <w:pStyle w:val="Compact"/>
+              <w:jc w:val="right"/>
+            </w:pPr>
+            <w:r>
+              <w:t xml:space="preserve">-0.51 (0.40) .21</w:t>
+            </w:r>
+          </w:p>
+        </w:tc>
+      </w:tr>
+      <w:tr>
+        <w:tc>
+          <w:p>
+            <w:pPr>
+              <w:pStyle w:val="Compact"/>
+              <w:jc w:val="center"/>
+            </w:pPr>
+            <w:r>
+              <w:t xml:space="preserve">er</w:t>
+            </w:r>
+          </w:p>
+        </w:tc>
+        <w:tc>
+          <w:p>
+            <w:pPr>
+              <w:pStyle w:val="Compact"/>
+              <w:jc w:val="left"/>
+            </w:pPr>
+            <w:r>
+              <w:t xml:space="preserve">Corr (Residuals)</w:t>
+            </w:r>
+          </w:p>
+        </w:tc>
+        <w:tc>
+          <w:p>
+            <w:pPr>
+              <w:pStyle w:val="Compact"/>
+              <w:jc w:val="right"/>
+            </w:pPr>
+            <w:r>
+              <w:t xml:space="preserve">0.03 (0.02) .22</w:t>
+            </w:r>
+          </w:p>
+        </w:tc>
+      </w:tr>
+      <w:tr>
+        <w:tc>
+          <w:p>
+            <w:pPr>
+              <w:pStyle w:val="Compact"/>
+              <w:jc w:val="center"/>
+            </w:pPr>
+            <w:r>
               <w:t xml:space="preserve">a</w:t>
             </w:r>
           </w:p>
@@ -11757,6 +12891,111 @@
               <w:jc w:val="center"/>
             </w:pPr>
             <w:r>
+              <w:t xml:space="preserve">b</w:t>
+            </w:r>
+          </w:p>
+        </w:tc>
+        <w:tc>
+          <w:p>
+            <w:pPr>
+              <w:pStyle w:val="Compact"/>
+              <w:jc w:val="left"/>
+            </w:pPr>
+            <w:r>
+              <w:t xml:space="preserve">Var (Level)</w:t>
+            </w:r>
+          </w:p>
+        </w:tc>
+        <w:tc>
+          <w:p>
+            <w:pPr>
+              <w:pStyle w:val="Compact"/>
+              <w:jc w:val="right"/>
+            </w:pPr>
+            <w:r>
+              <w:t xml:space="preserve">1.42 (0.10) &lt;.01</w:t>
+            </w:r>
+          </w:p>
+        </w:tc>
+      </w:tr>
+      <w:tr>
+        <w:tc>
+          <w:p>
+            <w:pPr>
+              <w:pStyle w:val="Compact"/>
+              <w:jc w:val="center"/>
+            </w:pPr>
+            <w:r>
+              <w:t xml:space="preserve">b</w:t>
+            </w:r>
+          </w:p>
+        </w:tc>
+        <w:tc>
+          <w:p>
+            <w:pPr>
+              <w:pStyle w:val="Compact"/>
+              <w:jc w:val="left"/>
+            </w:pPr>
+            <w:r>
+              <w:t xml:space="preserve">Var (Slope)</w:t>
+            </w:r>
+          </w:p>
+        </w:tc>
+        <w:tc>
+          <w:p>
+            <w:pPr>
+              <w:pStyle w:val="Compact"/>
+              <w:jc w:val="right"/>
+            </w:pPr>
+            <w:r>
+              <w:t xml:space="preserve">0.00 (0.00) .14</w:t>
+            </w:r>
+          </w:p>
+        </w:tc>
+      </w:tr>
+      <w:tr>
+        <w:tc>
+          <w:p>
+            <w:pPr>
+              <w:pStyle w:val="Compact"/>
+              <w:jc w:val="center"/>
+            </w:pPr>
+            <w:r>
+              <w:t xml:space="preserve">b</w:t>
+            </w:r>
+          </w:p>
+        </w:tc>
+        <w:tc>
+          <w:p>
+            <w:pPr>
+              <w:pStyle w:val="Compact"/>
+              <w:jc w:val="left"/>
+            </w:pPr>
+            <w:r>
+              <w:t xml:space="preserve">Var (Residual)</w:t>
+            </w:r>
+          </w:p>
+        </w:tc>
+        <w:tc>
+          <w:p>
+            <w:pPr>
+              <w:pStyle w:val="Compact"/>
+              <w:jc w:val="right"/>
+            </w:pPr>
+            <w:r>
+              <w:t xml:space="preserve">1.71 (0.06) &lt;.01</w:t>
+            </w:r>
+          </w:p>
+        </w:tc>
+      </w:tr>
+      <w:tr>
+        <w:tc>
+          <w:p>
+            <w:pPr>
+              <w:pStyle w:val="Compact"/>
+              <w:jc w:val="center"/>
+            </w:pPr>
+            <w:r>
               <w:t xml:space="preserve">a</w:t>
             </w:r>
           </w:p>
@@ -11803,111 +13042,6 @@
               <w:jc w:val="left"/>
             </w:pPr>
             <w:r>
-              <w:t xml:space="preserve">Var (Level)</w:t>
-            </w:r>
-          </w:p>
-        </w:tc>
-        <w:tc>
-          <w:p>
-            <w:pPr>
-              <w:pStyle w:val="Compact"/>
-              <w:jc w:val="right"/>
-            </w:pPr>
-            <w:r>
-              <w:t xml:space="preserve">1.42 (0.10) &lt;.01</w:t>
-            </w:r>
-          </w:p>
-        </w:tc>
-      </w:tr>
-      <w:tr>
-        <w:tc>
-          <w:p>
-            <w:pPr>
-              <w:pStyle w:val="Compact"/>
-              <w:jc w:val="center"/>
-            </w:pPr>
-            <w:r>
-              <w:t xml:space="preserve">b</w:t>
-            </w:r>
-          </w:p>
-        </w:tc>
-        <w:tc>
-          <w:p>
-            <w:pPr>
-              <w:pStyle w:val="Compact"/>
-              <w:jc w:val="left"/>
-            </w:pPr>
-            <w:r>
-              <w:t xml:space="preserve">Var (Slope)</w:t>
-            </w:r>
-          </w:p>
-        </w:tc>
-        <w:tc>
-          <w:p>
-            <w:pPr>
-              <w:pStyle w:val="Compact"/>
-              <w:jc w:val="right"/>
-            </w:pPr>
-            <w:r>
-              <w:t xml:space="preserve">0.00 (0.00) .14</w:t>
-            </w:r>
-          </w:p>
-        </w:tc>
-      </w:tr>
-      <w:tr>
-        <w:tc>
-          <w:p>
-            <w:pPr>
-              <w:pStyle w:val="Compact"/>
-              <w:jc w:val="center"/>
-            </w:pPr>
-            <w:r>
-              <w:t xml:space="preserve">b</w:t>
-            </w:r>
-          </w:p>
-        </w:tc>
-        <w:tc>
-          <w:p>
-            <w:pPr>
-              <w:pStyle w:val="Compact"/>
-              <w:jc w:val="left"/>
-            </w:pPr>
-            <w:r>
-              <w:t xml:space="preserve">Var (Residual)</w:t>
-            </w:r>
-          </w:p>
-        </w:tc>
-        <w:tc>
-          <w:p>
-            <w:pPr>
-              <w:pStyle w:val="Compact"/>
-              <w:jc w:val="right"/>
-            </w:pPr>
-            <w:r>
-              <w:t xml:space="preserve">1.71 (0.06) &lt;.01</w:t>
-            </w:r>
-          </w:p>
-        </w:tc>
-      </w:tr>
-      <w:tr>
-        <w:tc>
-          <w:p>
-            <w:pPr>
-              <w:pStyle w:val="Compact"/>
-              <w:jc w:val="center"/>
-            </w:pPr>
-            <w:r>
-              <w:t xml:space="preserve">b</w:t>
-            </w:r>
-          </w:p>
-        </w:tc>
-        <w:tc>
-          <w:p>
-            <w:pPr>
-              <w:pStyle w:val="Compact"/>
-              <w:jc w:val="left"/>
-            </w:pPr>
-            <w:r>
               <w:t xml:space="preserve">Covar (Level, Slope)</w:t>
             </w:r>
           </w:p>
@@ -11920,111 +13054,6 @@
             </w:pPr>
             <w:r>
               <w:t xml:space="preserve">-0.01 (0.01) .24</w:t>
-            </w:r>
-          </w:p>
-        </w:tc>
-      </w:tr>
-      <w:tr>
-        <w:tc>
-          <w:p>
-            <w:pPr>
-              <w:pStyle w:val="Compact"/>
-              <w:jc w:val="center"/>
-            </w:pPr>
-            <w:r>
-              <w:t xml:space="preserve">ab</w:t>
-            </w:r>
-          </w:p>
-        </w:tc>
-        <w:tc>
-          <w:p>
-            <w:pPr>
-              <w:pStyle w:val="Compact"/>
-              <w:jc w:val="left"/>
-            </w:pPr>
-            <w:r>
-              <w:t xml:space="preserve">Covar (Levels)</w:t>
-            </w:r>
-          </w:p>
-        </w:tc>
-        <w:tc>
-          <w:p>
-            <w:pPr>
-              <w:pStyle w:val="Compact"/>
-              <w:jc w:val="right"/>
-            </w:pPr>
-            <w:r>
-              <w:t xml:space="preserve">0.29 (0.26) .27</w:t>
-            </w:r>
-          </w:p>
-        </w:tc>
-      </w:tr>
-      <w:tr>
-        <w:tc>
-          <w:p>
-            <w:pPr>
-              <w:pStyle w:val="Compact"/>
-              <w:jc w:val="center"/>
-            </w:pPr>
-            <w:r>
-              <w:t xml:space="preserve">ab</w:t>
-            </w:r>
-          </w:p>
-        </w:tc>
-        <w:tc>
-          <w:p>
-            <w:pPr>
-              <w:pStyle w:val="Compact"/>
-              <w:jc w:val="left"/>
-            </w:pPr>
-            <w:r>
-              <w:t xml:space="preserve">Covar (Slopes)</w:t>
-            </w:r>
-          </w:p>
-        </w:tc>
-        <w:tc>
-          <w:p>
-            <w:pPr>
-              <w:pStyle w:val="Compact"/>
-              <w:jc w:val="right"/>
-            </w:pPr>
-            <w:r>
-              <w:t xml:space="preserve">-0.01 (0.00) .12</w:t>
-            </w:r>
-          </w:p>
-        </w:tc>
-      </w:tr>
-      <w:tr>
-        <w:tc>
-          <w:p>
-            <w:pPr>
-              <w:pStyle w:val="Compact"/>
-              <w:jc w:val="center"/>
-            </w:pPr>
-            <w:r>
-              <w:t xml:space="preserve">ab</w:t>
-            </w:r>
-          </w:p>
-        </w:tc>
-        <w:tc>
-          <w:p>
-            <w:pPr>
-              <w:pStyle w:val="Compact"/>
-              <w:jc w:val="left"/>
-            </w:pPr>
-            <w:r>
-              <w:t xml:space="preserve">Covar (Residuals)</w:t>
-            </w:r>
-          </w:p>
-        </w:tc>
-        <w:tc>
-          <w:p>
-            <w:pPr>
-              <w:pStyle w:val="Compact"/>
-              <w:jc w:val="right"/>
-            </w:pPr>
-            <w:r>
-              <w:t xml:space="preserve">0.15 (0.12) .22</w:t>
             </w:r>
           </w:p>
         </w:tc>
@@ -12440,6 +13469,216 @@
               <w:jc w:val="center"/>
             </w:pPr>
             <w:r>
+              <w:t xml:space="preserve">ab</w:t>
+            </w:r>
+          </w:p>
+        </w:tc>
+        <w:tc>
+          <w:p>
+            <w:pPr>
+              <w:pStyle w:val="Compact"/>
+              <w:jc w:val="left"/>
+            </w:pPr>
+            <w:r>
+              <w:t xml:space="preserve">Covar (Levels)</w:t>
+            </w:r>
+          </w:p>
+        </w:tc>
+        <w:tc>
+          <w:p>
+            <w:pPr>
+              <w:pStyle w:val="Compact"/>
+              <w:jc w:val="right"/>
+            </w:pPr>
+            <w:r>
+              <w:t xml:space="preserve">0.13 (0.23) .58</w:t>
+            </w:r>
+          </w:p>
+        </w:tc>
+      </w:tr>
+      <w:tr>
+        <w:tc>
+          <w:p>
+            <w:pPr>
+              <w:pStyle w:val="Compact"/>
+              <w:jc w:val="center"/>
+            </w:pPr>
+            <w:r>
+              <w:t xml:space="preserve">ab</w:t>
+            </w:r>
+          </w:p>
+        </w:tc>
+        <w:tc>
+          <w:p>
+            <w:pPr>
+              <w:pStyle w:val="Compact"/>
+              <w:jc w:val="left"/>
+            </w:pPr>
+            <w:r>
+              <w:t xml:space="preserve">Covar (Slopes)</w:t>
+            </w:r>
+          </w:p>
+        </w:tc>
+        <w:tc>
+          <w:p>
+            <w:pPr>
+              <w:pStyle w:val="Compact"/>
+              <w:jc w:val="right"/>
+            </w:pPr>
+            <w:r>
+              <w:t xml:space="preserve">-0.00 (0.00) .12</w:t>
+            </w:r>
+          </w:p>
+        </w:tc>
+      </w:tr>
+      <w:tr>
+        <w:tc>
+          <w:p>
+            <w:pPr>
+              <w:pStyle w:val="Compact"/>
+              <w:jc w:val="center"/>
+            </w:pPr>
+            <w:r>
+              <w:t xml:space="preserve">ab</w:t>
+            </w:r>
+          </w:p>
+        </w:tc>
+        <w:tc>
+          <w:p>
+            <w:pPr>
+              <w:pStyle w:val="Compact"/>
+              <w:jc w:val="left"/>
+            </w:pPr>
+            <w:r>
+              <w:t xml:space="preserve">Covar (Residuals)</w:t>
+            </w:r>
+          </w:p>
+        </w:tc>
+        <w:tc>
+          <w:p>
+            <w:pPr>
+              <w:pStyle w:val="Compact"/>
+              <w:jc w:val="right"/>
+            </w:pPr>
+            <w:r>
+              <w:t xml:space="preserve">0.30 (0.12) .01</w:t>
+            </w:r>
+          </w:p>
+        </w:tc>
+      </w:tr>
+      <w:tr>
+        <w:tc>
+          <w:p>
+            <w:pPr>
+              <w:pStyle w:val="Compact"/>
+              <w:jc w:val="center"/>
+            </w:pPr>
+            <w:r>
+              <w:t xml:space="preserve">er</w:t>
+            </w:r>
+          </w:p>
+        </w:tc>
+        <w:tc>
+          <w:p>
+            <w:pPr>
+              <w:pStyle w:val="Compact"/>
+              <w:jc w:val="left"/>
+            </w:pPr>
+            <w:r>
+              <w:t xml:space="preserve">Corr (Levels)</w:t>
+            </w:r>
+          </w:p>
+        </w:tc>
+        <w:tc>
+          <w:p>
+            <w:pPr>
+              <w:pStyle w:val="Compact"/>
+              <w:jc w:val="right"/>
+            </w:pPr>
+            <w:r>
+              <w:t xml:space="preserve">0.02 (0.04) .58</w:t>
+            </w:r>
+          </w:p>
+        </w:tc>
+      </w:tr>
+      <w:tr>
+        <w:tc>
+          <w:p>
+            <w:pPr>
+              <w:pStyle w:val="Compact"/>
+              <w:jc w:val="center"/>
+            </w:pPr>
+            <w:r>
+              <w:t xml:space="preserve">er</w:t>
+            </w:r>
+          </w:p>
+        </w:tc>
+        <w:tc>
+          <w:p>
+            <w:pPr>
+              <w:pStyle w:val="Compact"/>
+              <w:jc w:val="left"/>
+            </w:pPr>
+            <w:r>
+              <w:t xml:space="preserve">Corr (Slopes)</w:t>
+            </w:r>
+          </w:p>
+        </w:tc>
+        <w:tc>
+          <w:p>
+            <w:pPr>
+              <w:pStyle w:val="Compact"/>
+              <w:jc w:val="right"/>
+            </w:pPr>
+            <w:r>
+              <w:t xml:space="preserve">-0.44 (0.34) .20</w:t>
+            </w:r>
+          </w:p>
+        </w:tc>
+      </w:tr>
+      <w:tr>
+        <w:tc>
+          <w:p>
+            <w:pPr>
+              <w:pStyle w:val="Compact"/>
+              <w:jc w:val="center"/>
+            </w:pPr>
+            <w:r>
+              <w:t xml:space="preserve">er</w:t>
+            </w:r>
+          </w:p>
+        </w:tc>
+        <w:tc>
+          <w:p>
+            <w:pPr>
+              <w:pStyle w:val="Compact"/>
+              <w:jc w:val="left"/>
+            </w:pPr>
+            <w:r>
+              <w:t xml:space="preserve">Corr (Residuals)</w:t>
+            </w:r>
+          </w:p>
+        </w:tc>
+        <w:tc>
+          <w:p>
+            <w:pPr>
+              <w:pStyle w:val="Compact"/>
+              <w:jc w:val="right"/>
+            </w:pPr>
+            <w:r>
+              <w:t xml:space="preserve">0.06 (0.02) .01</w:t>
+            </w:r>
+          </w:p>
+        </w:tc>
+      </w:tr>
+      <w:tr>
+        <w:tc>
+          <w:p>
+            <w:pPr>
+              <w:pStyle w:val="Compact"/>
+              <w:jc w:val="center"/>
+            </w:pPr>
+            <w:r>
               <w:t xml:space="preserve">a</w:t>
             </w:r>
           </w:p>
@@ -13525,6 +14764,111 @@
               <w:jc w:val="center"/>
             </w:pPr>
             <w:r>
+              <w:t xml:space="preserve">b</w:t>
+            </w:r>
+          </w:p>
+        </w:tc>
+        <w:tc>
+          <w:p>
+            <w:pPr>
+              <w:pStyle w:val="Compact"/>
+              <w:jc w:val="left"/>
+            </w:pPr>
+            <w:r>
+              <w:t xml:space="preserve">Var (Level)</w:t>
+            </w:r>
+          </w:p>
+        </w:tc>
+        <w:tc>
+          <w:p>
+            <w:pPr>
+              <w:pStyle w:val="Compact"/>
+              <w:jc w:val="right"/>
+            </w:pPr>
+            <w:r>
+              <w:t xml:space="preserve">0.99 (0.08) &lt;.01</w:t>
+            </w:r>
+          </w:p>
+        </w:tc>
+      </w:tr>
+      <w:tr>
+        <w:tc>
+          <w:p>
+            <w:pPr>
+              <w:pStyle w:val="Compact"/>
+              <w:jc w:val="center"/>
+            </w:pPr>
+            <w:r>
+              <w:t xml:space="preserve">b</w:t>
+            </w:r>
+          </w:p>
+        </w:tc>
+        <w:tc>
+          <w:p>
+            <w:pPr>
+              <w:pStyle w:val="Compact"/>
+              <w:jc w:val="left"/>
+            </w:pPr>
+            <w:r>
+              <w:t xml:space="preserve">Var (Slope)</w:t>
+            </w:r>
+          </w:p>
+        </w:tc>
+        <w:tc>
+          <w:p>
+            <w:pPr>
+              <w:pStyle w:val="Compact"/>
+              <w:jc w:val="right"/>
+            </w:pPr>
+            <w:r>
+              <w:t xml:space="preserve">0.00 (0.00) .02</w:t>
+            </w:r>
+          </w:p>
+        </w:tc>
+      </w:tr>
+      <w:tr>
+        <w:tc>
+          <w:p>
+            <w:pPr>
+              <w:pStyle w:val="Compact"/>
+              <w:jc w:val="center"/>
+            </w:pPr>
+            <w:r>
+              <w:t xml:space="preserve">b</w:t>
+            </w:r>
+          </w:p>
+        </w:tc>
+        <w:tc>
+          <w:p>
+            <w:pPr>
+              <w:pStyle w:val="Compact"/>
+              <w:jc w:val="left"/>
+            </w:pPr>
+            <w:r>
+              <w:t xml:space="preserve">Var (Residual)</w:t>
+            </w:r>
+          </w:p>
+        </w:tc>
+        <w:tc>
+          <w:p>
+            <w:pPr>
+              <w:pStyle w:val="Compact"/>
+              <w:jc w:val="right"/>
+            </w:pPr>
+            <w:r>
+              <w:t xml:space="preserve">1.40 (0.06) &lt;.01</w:t>
+            </w:r>
+          </w:p>
+        </w:tc>
+      </w:tr>
+      <w:tr>
+        <w:tc>
+          <w:p>
+            <w:pPr>
+              <w:pStyle w:val="Compact"/>
+              <w:jc w:val="center"/>
+            </w:pPr>
+            <w:r>
               <w:t xml:space="preserve">a</w:t>
             </w:r>
           </w:p>
@@ -13571,111 +14915,6 @@
               <w:jc w:val="left"/>
             </w:pPr>
             <w:r>
-              <w:t xml:space="preserve">Var (Level)</w:t>
-            </w:r>
-          </w:p>
-        </w:tc>
-        <w:tc>
-          <w:p>
-            <w:pPr>
-              <w:pStyle w:val="Compact"/>
-              <w:jc w:val="right"/>
-            </w:pPr>
-            <w:r>
-              <w:t xml:space="preserve">0.99 (0.08) &lt;.01</w:t>
-            </w:r>
-          </w:p>
-        </w:tc>
-      </w:tr>
-      <w:tr>
-        <w:tc>
-          <w:p>
-            <w:pPr>
-              <w:pStyle w:val="Compact"/>
-              <w:jc w:val="center"/>
-            </w:pPr>
-            <w:r>
-              <w:t xml:space="preserve">b</w:t>
-            </w:r>
-          </w:p>
-        </w:tc>
-        <w:tc>
-          <w:p>
-            <w:pPr>
-              <w:pStyle w:val="Compact"/>
-              <w:jc w:val="left"/>
-            </w:pPr>
-            <w:r>
-              <w:t xml:space="preserve">Var (Slope)</w:t>
-            </w:r>
-          </w:p>
-        </w:tc>
-        <w:tc>
-          <w:p>
-            <w:pPr>
-              <w:pStyle w:val="Compact"/>
-              <w:jc w:val="right"/>
-            </w:pPr>
-            <w:r>
-              <w:t xml:space="preserve">0.00 (0.00) .02</w:t>
-            </w:r>
-          </w:p>
-        </w:tc>
-      </w:tr>
-      <w:tr>
-        <w:tc>
-          <w:p>
-            <w:pPr>
-              <w:pStyle w:val="Compact"/>
-              <w:jc w:val="center"/>
-            </w:pPr>
-            <w:r>
-              <w:t xml:space="preserve">b</w:t>
-            </w:r>
-          </w:p>
-        </w:tc>
-        <w:tc>
-          <w:p>
-            <w:pPr>
-              <w:pStyle w:val="Compact"/>
-              <w:jc w:val="left"/>
-            </w:pPr>
-            <w:r>
-              <w:t xml:space="preserve">Var (Residual)</w:t>
-            </w:r>
-          </w:p>
-        </w:tc>
-        <w:tc>
-          <w:p>
-            <w:pPr>
-              <w:pStyle w:val="Compact"/>
-              <w:jc w:val="right"/>
-            </w:pPr>
-            <w:r>
-              <w:t xml:space="preserve">1.40 (0.06) &lt;.01</w:t>
-            </w:r>
-          </w:p>
-        </w:tc>
-      </w:tr>
-      <w:tr>
-        <w:tc>
-          <w:p>
-            <w:pPr>
-              <w:pStyle w:val="Compact"/>
-              <w:jc w:val="center"/>
-            </w:pPr>
-            <w:r>
-              <w:t xml:space="preserve">b</w:t>
-            </w:r>
-          </w:p>
-        </w:tc>
-        <w:tc>
-          <w:p>
-            <w:pPr>
-              <w:pStyle w:val="Compact"/>
-              <w:jc w:val="left"/>
-            </w:pPr>
-            <w:r>
               <w:t xml:space="preserve">Covar (Level, Slope)</w:t>
             </w:r>
           </w:p>
@@ -13688,111 +14927,6 @@
             </w:pPr>
             <w:r>
               <w:t xml:space="preserve">-0.02 (0.01) .06</w:t>
-            </w:r>
-          </w:p>
-        </w:tc>
-      </w:tr>
-      <w:tr>
-        <w:tc>
-          <w:p>
-            <w:pPr>
-              <w:pStyle w:val="Compact"/>
-              <w:jc w:val="center"/>
-            </w:pPr>
-            <w:r>
-              <w:t xml:space="preserve">ab</w:t>
-            </w:r>
-          </w:p>
-        </w:tc>
-        <w:tc>
-          <w:p>
-            <w:pPr>
-              <w:pStyle w:val="Compact"/>
-              <w:jc w:val="left"/>
-            </w:pPr>
-            <w:r>
-              <w:t xml:space="preserve">Covar (Levels)</w:t>
-            </w:r>
-          </w:p>
-        </w:tc>
-        <w:tc>
-          <w:p>
-            <w:pPr>
-              <w:pStyle w:val="Compact"/>
-              <w:jc w:val="right"/>
-            </w:pPr>
-            <w:r>
-              <w:t xml:space="preserve">0.13 (0.23) .58</w:t>
-            </w:r>
-          </w:p>
-        </w:tc>
-      </w:tr>
-      <w:tr>
-        <w:tc>
-          <w:p>
-            <w:pPr>
-              <w:pStyle w:val="Compact"/>
-              <w:jc w:val="center"/>
-            </w:pPr>
-            <w:r>
-              <w:t xml:space="preserve">ab</w:t>
-            </w:r>
-          </w:p>
-        </w:tc>
-        <w:tc>
-          <w:p>
-            <w:pPr>
-              <w:pStyle w:val="Compact"/>
-              <w:jc w:val="left"/>
-            </w:pPr>
-            <w:r>
-              <w:t xml:space="preserve">Covar (Slopes)</w:t>
-            </w:r>
-          </w:p>
-        </w:tc>
-        <w:tc>
-          <w:p>
-            <w:pPr>
-              <w:pStyle w:val="Compact"/>
-              <w:jc w:val="right"/>
-            </w:pPr>
-            <w:r>
-              <w:t xml:space="preserve">-0.00 (0.00) .12</w:t>
-            </w:r>
-          </w:p>
-        </w:tc>
-      </w:tr>
-      <w:tr>
-        <w:tc>
-          <w:p>
-            <w:pPr>
-              <w:pStyle w:val="Compact"/>
-              <w:jc w:val="center"/>
-            </w:pPr>
-            <w:r>
-              <w:t xml:space="preserve">ab</w:t>
-            </w:r>
-          </w:p>
-        </w:tc>
-        <w:tc>
-          <w:p>
-            <w:pPr>
-              <w:pStyle w:val="Compact"/>
-              <w:jc w:val="left"/>
-            </w:pPr>
-            <w:r>
-              <w:t xml:space="preserve">Covar (Residuals)</w:t>
-            </w:r>
-          </w:p>
-        </w:tc>
-        <w:tc>
-          <w:p>
-            <w:pPr>
-              <w:pStyle w:val="Compact"/>
-              <w:jc w:val="right"/>
-            </w:pPr>
-            <w:r>
-              <w:t xml:space="preserve">0.30 (0.12) .01</w:t>
             </w:r>
           </w:p>
         </w:tc>
@@ -14145,222 +15279,408 @@
         <w:t xml:space="preserve">Computed correlations:</w:t>
       </w:r>
     </w:p>
-    <w:p>
-      <w:pPr>
-        <w:pStyle w:val="Compact"/>
-      </w:pPr>
-      <w:r>
-        <w:t xml:space="preserve">label</w:t>
-      </w:r>
-    </w:p>
-    <w:p>
-      <w:pPr>
-        <w:pStyle w:val="Compact"/>
-      </w:pPr>
-      <w:r>
-        <w:t xml:space="preserve">process_b</w:t>
-      </w:r>
-    </w:p>
-    <w:p>
-      <w:pPr>
-        <w:pStyle w:val="Compact"/>
-      </w:pPr>
-      <w:r>
-        <w:t xml:space="preserve">aehplus</w:t>
-      </w:r>
-    </w:p>
-    <w:p>
-      <w:pPr>
-        <w:pStyle w:val="Compact"/>
-      </w:pPr>
-      <w:r>
-        <w:t xml:space="preserve">Correlation of Levels</w:t>
-      </w:r>
-    </w:p>
-    <w:p>
-      <w:pPr>
-        <w:pStyle w:val="Compact"/>
-      </w:pPr>
-      <w:r>
-        <w:t xml:space="preserve">word_de</w:t>
-      </w:r>
-    </w:p>
-    <w:p>
-      <w:pPr>
-        <w:pStyle w:val="Compact"/>
-      </w:pPr>
-      <w:r>
-        <w:t xml:space="preserve">0.04</w:t>
-      </w:r>
-    </w:p>
-    <w:p>
-      <w:pPr>
-        <w:pStyle w:val="Compact"/>
-      </w:pPr>
-      <w:r>
-        <w:t xml:space="preserve">Correlation of Levels</w:t>
-      </w:r>
-    </w:p>
-    <w:p>
-      <w:pPr>
-        <w:pStyle w:val="Compact"/>
-      </w:pPr>
-      <w:r>
-        <w:t xml:space="preserve">word_im</w:t>
-      </w:r>
-    </w:p>
-    <w:p>
-      <w:pPr>
-        <w:pStyle w:val="Compact"/>
-      </w:pPr>
-      <w:r>
-        <w:t xml:space="preserve">0.02</w:t>
-      </w:r>
-    </w:p>
-    <w:p>
-      <w:pPr>
-        <w:pStyle w:val="Compact"/>
-      </w:pPr>
-      <w:r>
-        <w:t xml:space="preserve">label</w:t>
-      </w:r>
-    </w:p>
-    <w:p>
-      <w:pPr>
-        <w:pStyle w:val="Compact"/>
-      </w:pPr>
-      <w:r>
-        <w:t xml:space="preserve">process_b</w:t>
-      </w:r>
-    </w:p>
-    <w:p>
-      <w:pPr>
-        <w:pStyle w:val="Compact"/>
-      </w:pPr>
-      <w:r>
-        <w:t xml:space="preserve">aehplus</w:t>
-      </w:r>
-    </w:p>
-    <w:p>
-      <w:pPr>
-        <w:pStyle w:val="Compact"/>
-      </w:pPr>
-      <w:r>
-        <w:t xml:space="preserve">Correlation of Slopes</w:t>
-      </w:r>
-    </w:p>
-    <w:p>
-      <w:pPr>
-        <w:pStyle w:val="Compact"/>
-      </w:pPr>
-      <w:r>
-        <w:t xml:space="preserve">word_de</w:t>
-      </w:r>
-    </w:p>
-    <w:p>
-      <w:pPr>
-        <w:pStyle w:val="Compact"/>
-      </w:pPr>
-      <w:r>
-        <w:t xml:space="preserve">-0.50</w:t>
-      </w:r>
-    </w:p>
-    <w:p>
-      <w:pPr>
-        <w:pStyle w:val="Compact"/>
-      </w:pPr>
-      <w:r>
-        <w:t xml:space="preserve">Correlation of Slopes</w:t>
-      </w:r>
-    </w:p>
-    <w:p>
-      <w:pPr>
-        <w:pStyle w:val="Compact"/>
-      </w:pPr>
-      <w:r>
-        <w:t xml:space="preserve">word_im</w:t>
-      </w:r>
-    </w:p>
-    <w:p>
-      <w:pPr>
-        <w:pStyle w:val="Compact"/>
-      </w:pPr>
-      <w:r>
-        <w:t xml:space="preserve">-0.39</w:t>
-      </w:r>
-    </w:p>
-    <w:p>
-      <w:pPr>
-        <w:pStyle w:val="Compact"/>
-      </w:pPr>
-      <w:r>
-        <w:t xml:space="preserve">label</w:t>
-      </w:r>
-    </w:p>
-    <w:p>
-      <w:pPr>
-        <w:pStyle w:val="Compact"/>
-      </w:pPr>
-      <w:r>
-        <w:t xml:space="preserve">process_b</w:t>
-      </w:r>
-    </w:p>
-    <w:p>
-      <w:pPr>
-        <w:pStyle w:val="Compact"/>
-      </w:pPr>
-      <w:r>
-        <w:t xml:space="preserve">aehplus</w:t>
-      </w:r>
-    </w:p>
-    <w:p>
-      <w:pPr>
-        <w:pStyle w:val="Compact"/>
-      </w:pPr>
-      <w:r>
-        <w:t xml:space="preserve">Correlation of Residuals</w:t>
-      </w:r>
-    </w:p>
-    <w:p>
-      <w:pPr>
-        <w:pStyle w:val="Compact"/>
-      </w:pPr>
-      <w:r>
-        <w:t xml:space="preserve">word_de</w:t>
-      </w:r>
-    </w:p>
-    <w:p>
-      <w:pPr>
-        <w:pStyle w:val="Compact"/>
-      </w:pPr>
-      <w:r>
-        <w:t xml:space="preserve">0.03</w:t>
-      </w:r>
-    </w:p>
-    <w:p>
-      <w:pPr>
-        <w:pStyle w:val="Compact"/>
-      </w:pPr>
-      <w:r>
-        <w:t xml:space="preserve">Correlation of Residuals</w:t>
-      </w:r>
-    </w:p>
-    <w:p>
-      <w:pPr>
-        <w:pStyle w:val="Compact"/>
-      </w:pPr>
-      <w:r>
-        <w:t xml:space="preserve">word_im</w:t>
-      </w:r>
-    </w:p>
-    <w:p>
-      <w:pPr>
-        <w:pStyle w:val="Compact"/>
-      </w:pPr>
-      <w:r>
-        <w:t xml:space="preserve">0.06</w:t>
-      </w:r>
-    </w:p>
+    <w:tbl>
+      <w:tblPr>
+        <w:tblStyle w:val="TableNormal"/>
+        <w:tblW w:type="pct" w:w="0.0"/>
+        <w:tblLook w:firstRow="1"/>
+      </w:tblPr>
+      <w:tblGrid/>
+      <w:tr>
+        <w:trPr>
+          <w:cnfStyle w:firstRow="1"/>
+        </w:trPr>
+        <w:tc>
+          <w:tcPr>
+            <w:tcBorders>
+              <w:bottom w:val="single"/>
+            </w:tcBorders>
+            <w:vAlign w:val="bottom"/>
+          </w:tcPr>
+          <w:p>
+            <w:pPr>
+              <w:pStyle w:val="Compact"/>
+              <w:jc w:val="left"/>
+            </w:pPr>
+            <w:r>
+              <w:t xml:space="preserve">label</w:t>
+            </w:r>
+          </w:p>
+        </w:tc>
+        <w:tc>
+          <w:tcPr>
+            <w:tcBorders>
+              <w:bottom w:val="single"/>
+            </w:tcBorders>
+            <w:vAlign w:val="bottom"/>
+          </w:tcPr>
+          <w:p>
+            <w:pPr>
+              <w:pStyle w:val="Compact"/>
+              <w:jc w:val="right"/>
+            </w:pPr>
+            <w:r>
+              <w:t xml:space="preserve">process_b</w:t>
+            </w:r>
+          </w:p>
+        </w:tc>
+        <w:tc>
+          <w:tcPr>
+            <w:tcBorders>
+              <w:bottom w:val="single"/>
+            </w:tcBorders>
+            <w:vAlign w:val="bottom"/>
+          </w:tcPr>
+          <w:p>
+            <w:pPr>
+              <w:pStyle w:val="Compact"/>
+              <w:jc w:val="right"/>
+            </w:pPr>
+            <w:r>
+              <w:t xml:space="preserve">aehplus</w:t>
+            </w:r>
+          </w:p>
+        </w:tc>
+      </w:tr>
+      <w:tr>
+        <w:tc>
+          <w:p>
+            <w:pPr>
+              <w:pStyle w:val="Compact"/>
+              <w:jc w:val="left"/>
+            </w:pPr>
+            <w:r>
+              <w:t xml:space="preserve">Correlation of Levels</w:t>
+            </w:r>
+          </w:p>
+        </w:tc>
+        <w:tc>
+          <w:p>
+            <w:pPr>
+              <w:pStyle w:val="Compact"/>
+              <w:jc w:val="right"/>
+            </w:pPr>
+            <w:r>
+              <w:t xml:space="preserve">word_de</w:t>
+            </w:r>
+          </w:p>
+        </w:tc>
+        <w:tc>
+          <w:p>
+            <w:pPr>
+              <w:pStyle w:val="Compact"/>
+              <w:jc w:val="right"/>
+            </w:pPr>
+            <w:r>
+              <w:t xml:space="preserve">0.04</w:t>
+            </w:r>
+          </w:p>
+        </w:tc>
+      </w:tr>
+      <w:tr>
+        <w:tc>
+          <w:p>
+            <w:pPr>
+              <w:pStyle w:val="Compact"/>
+              <w:jc w:val="left"/>
+            </w:pPr>
+            <w:r>
+              <w:t xml:space="preserve">Correlation of Levels</w:t>
+            </w:r>
+          </w:p>
+        </w:tc>
+        <w:tc>
+          <w:p>
+            <w:pPr>
+              <w:pStyle w:val="Compact"/>
+              <w:jc w:val="right"/>
+            </w:pPr>
+            <w:r>
+              <w:t xml:space="preserve">word_im</w:t>
+            </w:r>
+          </w:p>
+        </w:tc>
+        <w:tc>
+          <w:p>
+            <w:pPr>
+              <w:pStyle w:val="Compact"/>
+              <w:jc w:val="right"/>
+            </w:pPr>
+            <w:r>
+              <w:t xml:space="preserve">0.02</w:t>
+            </w:r>
+          </w:p>
+        </w:tc>
+      </w:tr>
+    </w:tbl>
+    <w:tbl>
+      <w:tblPr>
+        <w:tblStyle w:val="TableNormal"/>
+        <w:tblW w:type="pct" w:w="0.0"/>
+        <w:tblLook w:firstRow="1"/>
+      </w:tblPr>
+      <w:tblGrid/>
+      <w:tr>
+        <w:trPr>
+          <w:cnfStyle w:firstRow="1"/>
+        </w:trPr>
+        <w:tc>
+          <w:tcPr>
+            <w:tcBorders>
+              <w:bottom w:val="single"/>
+            </w:tcBorders>
+            <w:vAlign w:val="bottom"/>
+          </w:tcPr>
+          <w:p>
+            <w:pPr>
+              <w:pStyle w:val="Compact"/>
+              <w:jc w:val="left"/>
+            </w:pPr>
+            <w:r>
+              <w:t xml:space="preserve">label</w:t>
+            </w:r>
+          </w:p>
+        </w:tc>
+        <w:tc>
+          <w:tcPr>
+            <w:tcBorders>
+              <w:bottom w:val="single"/>
+            </w:tcBorders>
+            <w:vAlign w:val="bottom"/>
+          </w:tcPr>
+          <w:p>
+            <w:pPr>
+              <w:pStyle w:val="Compact"/>
+              <w:jc w:val="right"/>
+            </w:pPr>
+            <w:r>
+              <w:t xml:space="preserve">process_b</w:t>
+            </w:r>
+          </w:p>
+        </w:tc>
+        <w:tc>
+          <w:tcPr>
+            <w:tcBorders>
+              <w:bottom w:val="single"/>
+            </w:tcBorders>
+            <w:vAlign w:val="bottom"/>
+          </w:tcPr>
+          <w:p>
+            <w:pPr>
+              <w:pStyle w:val="Compact"/>
+              <w:jc w:val="right"/>
+            </w:pPr>
+            <w:r>
+              <w:t xml:space="preserve">aehplus</w:t>
+            </w:r>
+          </w:p>
+        </w:tc>
+      </w:tr>
+      <w:tr>
+        <w:tc>
+          <w:p>
+            <w:pPr>
+              <w:pStyle w:val="Compact"/>
+              <w:jc w:val="left"/>
+            </w:pPr>
+            <w:r>
+              <w:t xml:space="preserve">Correlation of Slopes</w:t>
+            </w:r>
+          </w:p>
+        </w:tc>
+        <w:tc>
+          <w:p>
+            <w:pPr>
+              <w:pStyle w:val="Compact"/>
+              <w:jc w:val="right"/>
+            </w:pPr>
+            <w:r>
+              <w:t xml:space="preserve">word_de</w:t>
+            </w:r>
+          </w:p>
+        </w:tc>
+        <w:tc>
+          <w:p>
+            <w:pPr>
+              <w:pStyle w:val="Compact"/>
+              <w:jc w:val="right"/>
+            </w:pPr>
+            <w:r>
+              <w:t xml:space="preserve">-0.50</w:t>
+            </w:r>
+          </w:p>
+        </w:tc>
+      </w:tr>
+      <w:tr>
+        <w:tc>
+          <w:p>
+            <w:pPr>
+              <w:pStyle w:val="Compact"/>
+              <w:jc w:val="left"/>
+            </w:pPr>
+            <w:r>
+              <w:t xml:space="preserve">Correlation of Slopes</w:t>
+            </w:r>
+          </w:p>
+        </w:tc>
+        <w:tc>
+          <w:p>
+            <w:pPr>
+              <w:pStyle w:val="Compact"/>
+              <w:jc w:val="right"/>
+            </w:pPr>
+            <w:r>
+              <w:t xml:space="preserve">word_im</w:t>
+            </w:r>
+          </w:p>
+        </w:tc>
+        <w:tc>
+          <w:p>
+            <w:pPr>
+              <w:pStyle w:val="Compact"/>
+              <w:jc w:val="right"/>
+            </w:pPr>
+            <w:r>
+              <w:t xml:space="preserve">-0.39</w:t>
+            </w:r>
+          </w:p>
+        </w:tc>
+      </w:tr>
+    </w:tbl>
+    <w:tbl>
+      <w:tblPr>
+        <w:tblStyle w:val="TableNormal"/>
+        <w:tblW w:type="pct" w:w="0.0"/>
+        <w:tblLook w:firstRow="1"/>
+      </w:tblPr>
+      <w:tblGrid/>
+      <w:tr>
+        <w:trPr>
+          <w:cnfStyle w:firstRow="1"/>
+        </w:trPr>
+        <w:tc>
+          <w:tcPr>
+            <w:tcBorders>
+              <w:bottom w:val="single"/>
+            </w:tcBorders>
+            <w:vAlign w:val="bottom"/>
+          </w:tcPr>
+          <w:p>
+            <w:pPr>
+              <w:pStyle w:val="Compact"/>
+              <w:jc w:val="left"/>
+            </w:pPr>
+            <w:r>
+              <w:t xml:space="preserve">label</w:t>
+            </w:r>
+          </w:p>
+        </w:tc>
+        <w:tc>
+          <w:tcPr>
+            <w:tcBorders>
+              <w:bottom w:val="single"/>
+            </w:tcBorders>
+            <w:vAlign w:val="bottom"/>
+          </w:tcPr>
+          <w:p>
+            <w:pPr>
+              <w:pStyle w:val="Compact"/>
+              <w:jc w:val="right"/>
+            </w:pPr>
+            <w:r>
+              <w:t xml:space="preserve">process_b</w:t>
+            </w:r>
+          </w:p>
+        </w:tc>
+        <w:tc>
+          <w:tcPr>
+            <w:tcBorders>
+              <w:bottom w:val="single"/>
+            </w:tcBorders>
+            <w:vAlign w:val="bottom"/>
+          </w:tcPr>
+          <w:p>
+            <w:pPr>
+              <w:pStyle w:val="Compact"/>
+              <w:jc w:val="right"/>
+            </w:pPr>
+            <w:r>
+              <w:t xml:space="preserve">aehplus</w:t>
+            </w:r>
+          </w:p>
+        </w:tc>
+      </w:tr>
+      <w:tr>
+        <w:tc>
+          <w:p>
+            <w:pPr>
+              <w:pStyle w:val="Compact"/>
+              <w:jc w:val="left"/>
+            </w:pPr>
+            <w:r>
+              <w:t xml:space="preserve">Correlation of Residuals</w:t>
+            </w:r>
+          </w:p>
+        </w:tc>
+        <w:tc>
+          <w:p>
+            <w:pPr>
+              <w:pStyle w:val="Compact"/>
+              <w:jc w:val="right"/>
+            </w:pPr>
+            <w:r>
+              <w:t xml:space="preserve">word_de</w:t>
+            </w:r>
+          </w:p>
+        </w:tc>
+        <w:tc>
+          <w:p>
+            <w:pPr>
+              <w:pStyle w:val="Compact"/>
+              <w:jc w:val="right"/>
+            </w:pPr>
+            <w:r>
+              <w:t xml:space="preserve">0.03</w:t>
+            </w:r>
+          </w:p>
+        </w:tc>
+      </w:tr>
+      <w:tr>
+        <w:tc>
+          <w:p>
+            <w:pPr>
+              <w:pStyle w:val="Compact"/>
+              <w:jc w:val="left"/>
+            </w:pPr>
+            <w:r>
+              <w:t xml:space="preserve">Correlation of Residuals</w:t>
+            </w:r>
+          </w:p>
+        </w:tc>
+        <w:tc>
+          <w:p>
+            <w:pPr>
+              <w:pStyle w:val="Compact"/>
+              <w:jc w:val="right"/>
+            </w:pPr>
+            <w:r>
+              <w:t xml:space="preserve">word_im</w:t>
+            </w:r>
+          </w:p>
+        </w:tc>
+        <w:tc>
+          <w:p>
+            <w:pPr>
+              <w:pStyle w:val="Compact"/>
+              <w:jc w:val="right"/>
+            </w:pPr>
+            <w:r>
+              <w:t xml:space="preserve">0.06</w:t>
+            </w:r>
+          </w:p>
+        </w:tc>
+      </w:tr>
+    </w:tbl>
     <w:p>
       <w:pPr>
         <w:pStyle w:val="BodyText"/>
@@ -14369,222 +15689,408 @@
         <w:t xml:space="preserve">P-values for corresponding covariances:</w:t>
       </w:r>
     </w:p>
-    <w:p>
-      <w:pPr>
-        <w:pStyle w:val="Compact"/>
-      </w:pPr>
-      <w:r>
-        <w:t xml:space="preserve">label</w:t>
-      </w:r>
-    </w:p>
-    <w:p>
-      <w:pPr>
-        <w:pStyle w:val="Compact"/>
-      </w:pPr>
-      <w:r>
-        <w:t xml:space="preserve">process_b</w:t>
-      </w:r>
-    </w:p>
-    <w:p>
-      <w:pPr>
-        <w:pStyle w:val="Compact"/>
-      </w:pPr>
-      <w:r>
-        <w:t xml:space="preserve">aehplus</w:t>
-      </w:r>
-    </w:p>
-    <w:p>
-      <w:pPr>
-        <w:pStyle w:val="Compact"/>
-      </w:pPr>
-      <w:r>
-        <w:t xml:space="preserve">Covariance of Levels</w:t>
-      </w:r>
-    </w:p>
-    <w:p>
-      <w:pPr>
-        <w:pStyle w:val="Compact"/>
-      </w:pPr>
-      <w:r>
-        <w:t xml:space="preserve">word_de</w:t>
-      </w:r>
-    </w:p>
-    <w:p>
-      <w:pPr>
-        <w:pStyle w:val="Compact"/>
-      </w:pPr>
-      <w:r>
-        <w:t xml:space="preserve">0.27</w:t>
-      </w:r>
-    </w:p>
-    <w:p>
-      <w:pPr>
-        <w:pStyle w:val="Compact"/>
-      </w:pPr>
-      <w:r>
-        <w:t xml:space="preserve">Covariance of Levels</w:t>
-      </w:r>
-    </w:p>
-    <w:p>
-      <w:pPr>
-        <w:pStyle w:val="Compact"/>
-      </w:pPr>
-      <w:r>
-        <w:t xml:space="preserve">word_im</w:t>
-      </w:r>
-    </w:p>
-    <w:p>
-      <w:pPr>
-        <w:pStyle w:val="Compact"/>
-      </w:pPr>
-      <w:r>
-        <w:t xml:space="preserve">0.58</w:t>
-      </w:r>
-    </w:p>
-    <w:p>
-      <w:pPr>
-        <w:pStyle w:val="Compact"/>
-      </w:pPr>
-      <w:r>
-        <w:t xml:space="preserve">label</w:t>
-      </w:r>
-    </w:p>
-    <w:p>
-      <w:pPr>
-        <w:pStyle w:val="Compact"/>
-      </w:pPr>
-      <w:r>
-        <w:t xml:space="preserve">process_b</w:t>
-      </w:r>
-    </w:p>
-    <w:p>
-      <w:pPr>
-        <w:pStyle w:val="Compact"/>
-      </w:pPr>
-      <w:r>
-        <w:t xml:space="preserve">aehplus</w:t>
-      </w:r>
-    </w:p>
-    <w:p>
-      <w:pPr>
-        <w:pStyle w:val="Compact"/>
-      </w:pPr>
-      <w:r>
-        <w:t xml:space="preserve">Covariance of Slopes</w:t>
-      </w:r>
-    </w:p>
-    <w:p>
-      <w:pPr>
-        <w:pStyle w:val="Compact"/>
-      </w:pPr>
-      <w:r>
-        <w:t xml:space="preserve">word_de</w:t>
-      </w:r>
-    </w:p>
-    <w:p>
-      <w:pPr>
-        <w:pStyle w:val="Compact"/>
-      </w:pPr>
-      <w:r>
-        <w:t xml:space="preserve">0.12</w:t>
-      </w:r>
-    </w:p>
-    <w:p>
-      <w:pPr>
-        <w:pStyle w:val="Compact"/>
-      </w:pPr>
-      <w:r>
-        <w:t xml:space="preserve">Covariance of Slopes</w:t>
-      </w:r>
-    </w:p>
-    <w:p>
-      <w:pPr>
-        <w:pStyle w:val="Compact"/>
-      </w:pPr>
-      <w:r>
-        <w:t xml:space="preserve">word_im</w:t>
-      </w:r>
-    </w:p>
-    <w:p>
-      <w:pPr>
-        <w:pStyle w:val="Compact"/>
-      </w:pPr>
-      <w:r>
-        <w:t xml:space="preserve">0.12</w:t>
-      </w:r>
-    </w:p>
-    <w:p>
-      <w:pPr>
-        <w:pStyle w:val="Compact"/>
-      </w:pPr>
-      <w:r>
-        <w:t xml:space="preserve">label</w:t>
-      </w:r>
-    </w:p>
-    <w:p>
-      <w:pPr>
-        <w:pStyle w:val="Compact"/>
-      </w:pPr>
-      <w:r>
-        <w:t xml:space="preserve">process_b</w:t>
-      </w:r>
-    </w:p>
-    <w:p>
-      <w:pPr>
-        <w:pStyle w:val="Compact"/>
-      </w:pPr>
-      <w:r>
-        <w:t xml:space="preserve">aehplus</w:t>
-      </w:r>
-    </w:p>
-    <w:p>
-      <w:pPr>
-        <w:pStyle w:val="Compact"/>
-      </w:pPr>
-      <w:r>
-        <w:t xml:space="preserve">Covariance of Residuals</w:t>
-      </w:r>
-    </w:p>
-    <w:p>
-      <w:pPr>
-        <w:pStyle w:val="Compact"/>
-      </w:pPr>
-      <w:r>
-        <w:t xml:space="preserve">word_de</w:t>
-      </w:r>
-    </w:p>
-    <w:p>
-      <w:pPr>
-        <w:pStyle w:val="Compact"/>
-      </w:pPr>
-      <w:r>
-        <w:t xml:space="preserve">0.22</w:t>
-      </w:r>
-    </w:p>
-    <w:p>
-      <w:pPr>
-        <w:pStyle w:val="Compact"/>
-      </w:pPr>
-      <w:r>
-        <w:t xml:space="preserve">Covariance of Residuals</w:t>
-      </w:r>
-    </w:p>
-    <w:p>
-      <w:pPr>
-        <w:pStyle w:val="Compact"/>
-      </w:pPr>
-      <w:r>
-        <w:t xml:space="preserve">word_im</w:t>
-      </w:r>
-    </w:p>
-    <w:p>
-      <w:pPr>
-        <w:pStyle w:val="Compact"/>
-      </w:pPr>
-      <w:r>
-        <w:t xml:space="preserve">0.01</w:t>
-      </w:r>
-    </w:p>
+    <w:tbl>
+      <w:tblPr>
+        <w:tblStyle w:val="TableNormal"/>
+        <w:tblW w:type="pct" w:w="0.0"/>
+        <w:tblLook w:firstRow="1"/>
+      </w:tblPr>
+      <w:tblGrid/>
+      <w:tr>
+        <w:trPr>
+          <w:cnfStyle w:firstRow="1"/>
+        </w:trPr>
+        <w:tc>
+          <w:tcPr>
+            <w:tcBorders>
+              <w:bottom w:val="single"/>
+            </w:tcBorders>
+            <w:vAlign w:val="bottom"/>
+          </w:tcPr>
+          <w:p>
+            <w:pPr>
+              <w:pStyle w:val="Compact"/>
+              <w:jc w:val="left"/>
+            </w:pPr>
+            <w:r>
+              <w:t xml:space="preserve">label</w:t>
+            </w:r>
+          </w:p>
+        </w:tc>
+        <w:tc>
+          <w:tcPr>
+            <w:tcBorders>
+              <w:bottom w:val="single"/>
+            </w:tcBorders>
+            <w:vAlign w:val="bottom"/>
+          </w:tcPr>
+          <w:p>
+            <w:pPr>
+              <w:pStyle w:val="Compact"/>
+              <w:jc w:val="right"/>
+            </w:pPr>
+            <w:r>
+              <w:t xml:space="preserve">process_b</w:t>
+            </w:r>
+          </w:p>
+        </w:tc>
+        <w:tc>
+          <w:tcPr>
+            <w:tcBorders>
+              <w:bottom w:val="single"/>
+            </w:tcBorders>
+            <w:vAlign w:val="bottom"/>
+          </w:tcPr>
+          <w:p>
+            <w:pPr>
+              <w:pStyle w:val="Compact"/>
+              <w:jc w:val="right"/>
+            </w:pPr>
+            <w:r>
+              <w:t xml:space="preserve">aehplus</w:t>
+            </w:r>
+          </w:p>
+        </w:tc>
+      </w:tr>
+      <w:tr>
+        <w:tc>
+          <w:p>
+            <w:pPr>
+              <w:pStyle w:val="Compact"/>
+              <w:jc w:val="left"/>
+            </w:pPr>
+            <w:r>
+              <w:t xml:space="preserve">Covariance of Levels</w:t>
+            </w:r>
+          </w:p>
+        </w:tc>
+        <w:tc>
+          <w:p>
+            <w:pPr>
+              <w:pStyle w:val="Compact"/>
+              <w:jc w:val="right"/>
+            </w:pPr>
+            <w:r>
+              <w:t xml:space="preserve">word_de</w:t>
+            </w:r>
+          </w:p>
+        </w:tc>
+        <w:tc>
+          <w:p>
+            <w:pPr>
+              <w:pStyle w:val="Compact"/>
+              <w:jc w:val="right"/>
+            </w:pPr>
+            <w:r>
+              <w:t xml:space="preserve">0.27</w:t>
+            </w:r>
+          </w:p>
+        </w:tc>
+      </w:tr>
+      <w:tr>
+        <w:tc>
+          <w:p>
+            <w:pPr>
+              <w:pStyle w:val="Compact"/>
+              <w:jc w:val="left"/>
+            </w:pPr>
+            <w:r>
+              <w:t xml:space="preserve">Covariance of Levels</w:t>
+            </w:r>
+          </w:p>
+        </w:tc>
+        <w:tc>
+          <w:p>
+            <w:pPr>
+              <w:pStyle w:val="Compact"/>
+              <w:jc w:val="right"/>
+            </w:pPr>
+            <w:r>
+              <w:t xml:space="preserve">word_im</w:t>
+            </w:r>
+          </w:p>
+        </w:tc>
+        <w:tc>
+          <w:p>
+            <w:pPr>
+              <w:pStyle w:val="Compact"/>
+              <w:jc w:val="right"/>
+            </w:pPr>
+            <w:r>
+              <w:t xml:space="preserve">0.58</w:t>
+            </w:r>
+          </w:p>
+        </w:tc>
+      </w:tr>
+    </w:tbl>
+    <w:tbl>
+      <w:tblPr>
+        <w:tblStyle w:val="TableNormal"/>
+        <w:tblW w:type="pct" w:w="0.0"/>
+        <w:tblLook w:firstRow="1"/>
+      </w:tblPr>
+      <w:tblGrid/>
+      <w:tr>
+        <w:trPr>
+          <w:cnfStyle w:firstRow="1"/>
+        </w:trPr>
+        <w:tc>
+          <w:tcPr>
+            <w:tcBorders>
+              <w:bottom w:val="single"/>
+            </w:tcBorders>
+            <w:vAlign w:val="bottom"/>
+          </w:tcPr>
+          <w:p>
+            <w:pPr>
+              <w:pStyle w:val="Compact"/>
+              <w:jc w:val="left"/>
+            </w:pPr>
+            <w:r>
+              <w:t xml:space="preserve">label</w:t>
+            </w:r>
+          </w:p>
+        </w:tc>
+        <w:tc>
+          <w:tcPr>
+            <w:tcBorders>
+              <w:bottom w:val="single"/>
+            </w:tcBorders>
+            <w:vAlign w:val="bottom"/>
+          </w:tcPr>
+          <w:p>
+            <w:pPr>
+              <w:pStyle w:val="Compact"/>
+              <w:jc w:val="right"/>
+            </w:pPr>
+            <w:r>
+              <w:t xml:space="preserve">process_b</w:t>
+            </w:r>
+          </w:p>
+        </w:tc>
+        <w:tc>
+          <w:tcPr>
+            <w:tcBorders>
+              <w:bottom w:val="single"/>
+            </w:tcBorders>
+            <w:vAlign w:val="bottom"/>
+          </w:tcPr>
+          <w:p>
+            <w:pPr>
+              <w:pStyle w:val="Compact"/>
+              <w:jc w:val="right"/>
+            </w:pPr>
+            <w:r>
+              <w:t xml:space="preserve">aehplus</w:t>
+            </w:r>
+          </w:p>
+        </w:tc>
+      </w:tr>
+      <w:tr>
+        <w:tc>
+          <w:p>
+            <w:pPr>
+              <w:pStyle w:val="Compact"/>
+              <w:jc w:val="left"/>
+            </w:pPr>
+            <w:r>
+              <w:t xml:space="preserve">Covariance of Slopes</w:t>
+            </w:r>
+          </w:p>
+        </w:tc>
+        <w:tc>
+          <w:p>
+            <w:pPr>
+              <w:pStyle w:val="Compact"/>
+              <w:jc w:val="right"/>
+            </w:pPr>
+            <w:r>
+              <w:t xml:space="preserve">word_de</w:t>
+            </w:r>
+          </w:p>
+        </w:tc>
+        <w:tc>
+          <w:p>
+            <w:pPr>
+              <w:pStyle w:val="Compact"/>
+              <w:jc w:val="right"/>
+            </w:pPr>
+            <w:r>
+              <w:t xml:space="preserve">0.12</w:t>
+            </w:r>
+          </w:p>
+        </w:tc>
+      </w:tr>
+      <w:tr>
+        <w:tc>
+          <w:p>
+            <w:pPr>
+              <w:pStyle w:val="Compact"/>
+              <w:jc w:val="left"/>
+            </w:pPr>
+            <w:r>
+              <w:t xml:space="preserve">Covariance of Slopes</w:t>
+            </w:r>
+          </w:p>
+        </w:tc>
+        <w:tc>
+          <w:p>
+            <w:pPr>
+              <w:pStyle w:val="Compact"/>
+              <w:jc w:val="right"/>
+            </w:pPr>
+            <w:r>
+              <w:t xml:space="preserve">word_im</w:t>
+            </w:r>
+          </w:p>
+        </w:tc>
+        <w:tc>
+          <w:p>
+            <w:pPr>
+              <w:pStyle w:val="Compact"/>
+              <w:jc w:val="right"/>
+            </w:pPr>
+            <w:r>
+              <w:t xml:space="preserve">0.12</w:t>
+            </w:r>
+          </w:p>
+        </w:tc>
+      </w:tr>
+    </w:tbl>
+    <w:tbl>
+      <w:tblPr>
+        <w:tblStyle w:val="TableNormal"/>
+        <w:tblW w:type="pct" w:w="0.0"/>
+        <w:tblLook w:firstRow="1"/>
+      </w:tblPr>
+      <w:tblGrid/>
+      <w:tr>
+        <w:trPr>
+          <w:cnfStyle w:firstRow="1"/>
+        </w:trPr>
+        <w:tc>
+          <w:tcPr>
+            <w:tcBorders>
+              <w:bottom w:val="single"/>
+            </w:tcBorders>
+            <w:vAlign w:val="bottom"/>
+          </w:tcPr>
+          <w:p>
+            <w:pPr>
+              <w:pStyle w:val="Compact"/>
+              <w:jc w:val="left"/>
+            </w:pPr>
+            <w:r>
+              <w:t xml:space="preserve">label</w:t>
+            </w:r>
+          </w:p>
+        </w:tc>
+        <w:tc>
+          <w:tcPr>
+            <w:tcBorders>
+              <w:bottom w:val="single"/>
+            </w:tcBorders>
+            <w:vAlign w:val="bottom"/>
+          </w:tcPr>
+          <w:p>
+            <w:pPr>
+              <w:pStyle w:val="Compact"/>
+              <w:jc w:val="right"/>
+            </w:pPr>
+            <w:r>
+              <w:t xml:space="preserve">process_b</w:t>
+            </w:r>
+          </w:p>
+        </w:tc>
+        <w:tc>
+          <w:tcPr>
+            <w:tcBorders>
+              <w:bottom w:val="single"/>
+            </w:tcBorders>
+            <w:vAlign w:val="bottom"/>
+          </w:tcPr>
+          <w:p>
+            <w:pPr>
+              <w:pStyle w:val="Compact"/>
+              <w:jc w:val="right"/>
+            </w:pPr>
+            <w:r>
+              <w:t xml:space="preserve">aehplus</w:t>
+            </w:r>
+          </w:p>
+        </w:tc>
+      </w:tr>
+      <w:tr>
+        <w:tc>
+          <w:p>
+            <w:pPr>
+              <w:pStyle w:val="Compact"/>
+              <w:jc w:val="left"/>
+            </w:pPr>
+            <w:r>
+              <w:t xml:space="preserve">Covariance of Residuals</w:t>
+            </w:r>
+          </w:p>
+        </w:tc>
+        <w:tc>
+          <w:p>
+            <w:pPr>
+              <w:pStyle w:val="Compact"/>
+              <w:jc w:val="right"/>
+            </w:pPr>
+            <w:r>
+              <w:t xml:space="preserve">word_de</w:t>
+            </w:r>
+          </w:p>
+        </w:tc>
+        <w:tc>
+          <w:p>
+            <w:pPr>
+              <w:pStyle w:val="Compact"/>
+              <w:jc w:val="right"/>
+            </w:pPr>
+            <w:r>
+              <w:t xml:space="preserve">0.22</w:t>
+            </w:r>
+          </w:p>
+        </w:tc>
+      </w:tr>
+      <w:tr>
+        <w:tc>
+          <w:p>
+            <w:pPr>
+              <w:pStyle w:val="Compact"/>
+              <w:jc w:val="left"/>
+            </w:pPr>
+            <w:r>
+              <w:t xml:space="preserve">Covariance of Residuals</w:t>
+            </w:r>
+          </w:p>
+        </w:tc>
+        <w:tc>
+          <w:p>
+            <w:pPr>
+              <w:pStyle w:val="Compact"/>
+              <w:jc w:val="right"/>
+            </w:pPr>
+            <w:r>
+              <w:t xml:space="preserve">word_im</w:t>
+            </w:r>
+          </w:p>
+        </w:tc>
+        <w:tc>
+          <w:p>
+            <w:pPr>
+              <w:pStyle w:val="Compact"/>
+              <w:jc w:val="right"/>
+            </w:pPr>
+            <w:r>
+              <w:t xml:space="preserve">0.01</w:t>
+            </w:r>
+          </w:p>
+        </w:tc>
+      </w:tr>
+    </w:tbl>
     <w:p>
       <w:pPr>
         <w:pStyle w:val="SourceCode"/>
@@ -15220,7 +16726,7 @@
     </w:lvl>
   </w:abstractNum>
   <w:abstractNum w:abstractNumId="990">
-    <w:nsid w:val="5dec1053"/>
+    <w:nsid w:val="3948ecb1"/>
     <w:multiLevelType w:val="multilevel"/>
     <w:lvl w:ilvl="0">
       <w:numFmt w:val="bullet"/>

--- a/reports/seeds-grip/seed-elsa.docx
+++ b/reports/seeds-grip/seed-elsa.docx
@@ -39,7 +39,7 @@
         <w:t xml:space="preserve"> </w:t>
       </w:r>
       <w:r>
-        <w:t xml:space="preserve">2016-12-05</w:t>
+        <w:t xml:space="preserve">2017-01-26</w:t>
       </w:r>
     </w:p>
     <w:sdt>
@@ -16119,7 +16119,7 @@
         <w:rPr>
           <w:rStyle w:val="VerbatimChar"/>
         </w:rPr>
-        <w:t xml:space="preserve">R version 3.3.1 (2016-06-21)</w:t>
+        <w:t xml:space="preserve">R version 3.3.2 (2016-10-31)</w:t>
       </w:r>
       <w:r>
         <w:br w:type="textWrapping"/>
@@ -16200,7 +16200,7 @@
         <w:rPr>
           <w:rStyle w:val="VerbatimChar"/>
         </w:rPr>
-        <w:t xml:space="preserve">[1] stats     graphics  grDevices utils     datasets  methods   base     </w:t>
+        <w:t xml:space="preserve">[1] grid      stats     graphics  grDevices utils     datasets  methods   base     </w:t>
       </w:r>
       <w:r>
         <w:br w:type="textWrapping"/>
@@ -16227,7 +16227,7 @@
         <w:rPr>
           <w:rStyle w:val="VerbatimChar"/>
         </w:rPr>
-        <w:t xml:space="preserve">[1] knitr_1.14                ggplot2_2.2.0             IalsaSynthesis_0.1.8.9000 MplusAutomation_0.6-4    </w:t>
+        <w:t xml:space="preserve">[1] knitr_1.15.1              IalsaSynthesis_0.1.8.9000 MplusAutomation_0.6-4     ggplot2_2.2.1            </w:t>
       </w:r>
       <w:r>
         <w:br w:type="textWrapping"/>
@@ -16236,7 +16236,7 @@
         <w:rPr>
           <w:rStyle w:val="VerbatimChar"/>
         </w:rPr>
-        <w:t xml:space="preserve">[5] magrittr_1.5             </w:t>
+        <w:t xml:space="preserve">[5] forestplot_1.7            checkmate_1.8.2           magrittr_1.5             </w:t>
       </w:r>
       <w:r>
         <w:br w:type="textWrapping"/>
@@ -16263,7 +16263,7 @@
         <w:rPr>
           <w:rStyle w:val="VerbatimChar"/>
         </w:rPr>
-        <w:t xml:space="preserve"> [1] Rcpp_0.12.7      formatR_1.4      plyr_1.8.4       highr_0.6        tools_3.3.1      boot_1.3-18     </w:t>
+        <w:t xml:space="preserve"> [1] Rcpp_0.12.8      munsell_0.4.3    testit_0.6       xtable_1.8-2     lattice_0.20-34  colorspace_1.3-2</w:t>
       </w:r>
       <w:r>
         <w:br w:type="textWrapping"/>
@@ -16272,7 +16272,7 @@
         <w:rPr>
           <w:rStyle w:val="VerbatimChar"/>
         </w:rPr>
-        <w:t xml:space="preserve"> [7] digest_0.6.10    evaluate_0.10    tibble_1.2       gtable_0.2.0     lattice_0.20-34  texreg_1.36.7   </w:t>
+        <w:t xml:space="preserve"> [7] R6_2.2.0         highr_0.6        plyr_1.8.4       stringr_1.1.0    dplyr_0.5.0      tools_3.3.2     </w:t>
       </w:r>
       <w:r>
         <w:br w:type="textWrapping"/>
@@ -16281,7 +16281,7 @@
         <w:rPr>
           <w:rStyle w:val="VerbatimChar"/>
         </w:rPr>
-        <w:t xml:space="preserve">[13] DBI_0.5-1        yaml_2.1.13      proto_0.3-10     coda_0.18-1      dplyr_0.5.0      stringr_1.1.0   </w:t>
+        <w:t xml:space="preserve">[13] DT_0.2           gtable_0.2.0     texreg_1.36.18   coda_0.19-1      DBI_0.5-1        htmltools_0.3.5 </w:t>
       </w:r>
       <w:r>
         <w:br w:type="textWrapping"/>
@@ -16290,7 +16290,7 @@
         <w:rPr>
           <w:rStyle w:val="VerbatimChar"/>
         </w:rPr>
-        <w:t xml:space="preserve">[19] htmlwidgets_0.7  grid_3.3.1       DT_0.2           data.table_1.9.6 R6_2.2.0         rmarkdown_1.1   </w:t>
+        <w:t xml:space="preserve">[19] yaml_2.1.14      lazyeval_0.2.0   assertthat_0.1   digest_0.6.11    rprojroot_1.1    tibble_1.2      </w:t>
       </w:r>
       <w:r>
         <w:br w:type="textWrapping"/>
@@ -16299,7 +16299,7 @@
         <w:rPr>
           <w:rStyle w:val="VerbatimChar"/>
         </w:rPr>
-        <w:t xml:space="preserve">[25] gsubfn_0.6-6     pander_0.6.0     tidyr_0.6.0      reshape2_1.4.1   readr_1.0.0      scales_0.4.1    </w:t>
+        <w:t xml:space="preserve">[25] readr_1.0.0      tidyr_0.6.1      htmlwidgets_0.8  evaluate_0.10    gsubfn_0.6-6     rmarkdown_1.3   </w:t>
       </w:r>
       <w:r>
         <w:br w:type="textWrapping"/>
@@ -16308,16 +16308,7 @@
         <w:rPr>
           <w:rStyle w:val="VerbatimChar"/>
         </w:rPr>
-        <w:t xml:space="preserve">[31] htmltools_0.3.5  rsconnect_0.5    assertthat_0.1   testit_0.5       colorspace_1.2-7 xtable_1.8-2    </w:t>
-      </w:r>
-      <w:r>
-        <w:br w:type="textWrapping"/>
-      </w:r>
-      <w:r>
-        <w:rPr>
-          <w:rStyle w:val="VerbatimChar"/>
-        </w:rPr>
-        <w:t xml:space="preserve">[37] stringi_1.1.2    lazyeval_0.2.0   munsell_0.4.3    chron_2.3-47    </w:t>
+        <w:t xml:space="preserve">[31] stringi_1.1.2    pander_0.6.0     scales_0.4.1     backports_1.0.4  boot_1.3-18      proto_1.0.0     </w:t>
       </w:r>
     </w:p>
     <w:sectPr>
@@ -16726,7 +16717,7 @@
     </w:lvl>
   </w:abstractNum>
   <w:abstractNum w:abstractNumId="990">
-    <w:nsid w:val="3948ecb1"/>
+    <w:nsid w:val="192493fc"/>
     <w:multiLevelType w:val="multilevel"/>
     <w:lvl w:ilvl="0">
       <w:numFmt w:val="bullet"/>
